--- a/Design Report/Design_Final.docx
+++ b/Design Report/Design_Final.docx
@@ -108,23 +108,13 @@
           </mc:Fallback>
         </mc:AlternateContent>
       </w:r>
-      <w:proofErr w:type="spellStart"/>
       <w:r>
         <w:rPr>
           <w:rFonts w:ascii="Times New Roman" w:eastAsia="Times New Roman" w:hAnsi="Times New Roman" w:cs="Times New Roman"/>
           <w:sz w:val="52"/>
           <w:szCs w:val="52"/>
         </w:rPr>
-        <w:t>Bilkent</w:t>
-      </w:r>
-      <w:proofErr w:type="spellEnd"/>
-      <w:r>
-        <w:rPr>
-          <w:rFonts w:ascii="Times New Roman" w:eastAsia="Times New Roman" w:hAnsi="Times New Roman" w:cs="Times New Roman"/>
-          <w:sz w:val="52"/>
-          <w:szCs w:val="52"/>
-        </w:rPr>
-        <w:t xml:space="preserve"> University</w:t>
+        <w:t>Bilkent University</w:t>
       </w:r>
       <w:r>
         <w:rPr>
@@ -257,25 +247,33 @@
           <w:sz w:val="32"/>
           <w:szCs w:val="32"/>
         </w:rPr>
-        <w:t xml:space="preserve">Fall </w:t>
-      </w:r>
-      <w:proofErr w:type="gramStart"/>
+        <w:t>Fall 2015  /  Group 10</w:t>
+      </w:r>
+    </w:p>
+    <w:p>
+      <w:pPr>
+        <w:jc w:val="center"/>
+      </w:pPr>
       <w:r>
         <w:rPr>
           <w:rFonts w:ascii="Times New Roman" w:eastAsia="Times New Roman" w:hAnsi="Times New Roman" w:cs="Times New Roman"/>
           <w:sz w:val="32"/>
           <w:szCs w:val="32"/>
         </w:rPr>
-        <w:t>2015  /</w:t>
-      </w:r>
-      <w:proofErr w:type="gramEnd"/>
+        <w:t>Mesut Gürlek 21201157</w:t>
+      </w:r>
+    </w:p>
+    <w:p>
+      <w:pPr>
+        <w:jc w:val="center"/>
+      </w:pPr>
       <w:r>
         <w:rPr>
           <w:rFonts w:ascii="Times New Roman" w:eastAsia="Times New Roman" w:hAnsi="Times New Roman" w:cs="Times New Roman"/>
           <w:sz w:val="32"/>
           <w:szCs w:val="32"/>
         </w:rPr>
-        <w:t xml:space="preserve">  Group 10</w:t>
+        <w:t>Uğurcan Aytar 21200487</w:t>
       </w:r>
     </w:p>
     <w:p>
@@ -288,107 +286,7 @@
           <w:sz w:val="32"/>
           <w:szCs w:val="32"/>
         </w:rPr>
-        <w:t xml:space="preserve">Mesut </w:t>
-      </w:r>
-      <w:proofErr w:type="spellStart"/>
-      <w:r>
-        <w:rPr>
-          <w:rFonts w:ascii="Times New Roman" w:eastAsia="Times New Roman" w:hAnsi="Times New Roman" w:cs="Times New Roman"/>
-          <w:sz w:val="32"/>
-          <w:szCs w:val="32"/>
-        </w:rPr>
-        <w:t>Gürlek</w:t>
-      </w:r>
-      <w:proofErr w:type="spellEnd"/>
-      <w:r>
-        <w:rPr>
-          <w:rFonts w:ascii="Times New Roman" w:eastAsia="Times New Roman" w:hAnsi="Times New Roman" w:cs="Times New Roman"/>
-          <w:sz w:val="32"/>
-          <w:szCs w:val="32"/>
-        </w:rPr>
-        <w:t xml:space="preserve"> 21201157</w:t>
-      </w:r>
-    </w:p>
-    <w:p>
-      <w:pPr>
-        <w:jc w:val="center"/>
-      </w:pPr>
-      <w:proofErr w:type="spellStart"/>
-      <w:r>
-        <w:rPr>
-          <w:rFonts w:ascii="Times New Roman" w:eastAsia="Times New Roman" w:hAnsi="Times New Roman" w:cs="Times New Roman"/>
-          <w:sz w:val="32"/>
-          <w:szCs w:val="32"/>
-        </w:rPr>
-        <w:t>Uğurcan</w:t>
-      </w:r>
-      <w:proofErr w:type="spellEnd"/>
-      <w:r>
-        <w:rPr>
-          <w:rFonts w:ascii="Times New Roman" w:eastAsia="Times New Roman" w:hAnsi="Times New Roman" w:cs="Times New Roman"/>
-          <w:sz w:val="32"/>
-          <w:szCs w:val="32"/>
-        </w:rPr>
-        <w:t xml:space="preserve"> </w:t>
-      </w:r>
-      <w:proofErr w:type="spellStart"/>
-      <w:r>
-        <w:rPr>
-          <w:rFonts w:ascii="Times New Roman" w:eastAsia="Times New Roman" w:hAnsi="Times New Roman" w:cs="Times New Roman"/>
-          <w:sz w:val="32"/>
-          <w:szCs w:val="32"/>
-        </w:rPr>
-        <w:t>Aytar</w:t>
-      </w:r>
-      <w:proofErr w:type="spellEnd"/>
-      <w:r>
-        <w:rPr>
-          <w:rFonts w:ascii="Times New Roman" w:eastAsia="Times New Roman" w:hAnsi="Times New Roman" w:cs="Times New Roman"/>
-          <w:sz w:val="32"/>
-          <w:szCs w:val="32"/>
-        </w:rPr>
-        <w:t xml:space="preserve"> 21200487</w:t>
-      </w:r>
-    </w:p>
-    <w:p>
-      <w:pPr>
-        <w:jc w:val="center"/>
-      </w:pPr>
-      <w:proofErr w:type="spellStart"/>
-      <w:r>
-        <w:rPr>
-          <w:rFonts w:ascii="Times New Roman" w:eastAsia="Times New Roman" w:hAnsi="Times New Roman" w:cs="Times New Roman"/>
-          <w:sz w:val="32"/>
-          <w:szCs w:val="32"/>
-        </w:rPr>
-        <w:t>Deniz</w:t>
-      </w:r>
-      <w:proofErr w:type="spellEnd"/>
-      <w:r>
-        <w:rPr>
-          <w:rFonts w:ascii="Times New Roman" w:eastAsia="Times New Roman" w:hAnsi="Times New Roman" w:cs="Times New Roman"/>
-          <w:sz w:val="32"/>
-          <w:szCs w:val="32"/>
-        </w:rPr>
-        <w:t xml:space="preserve"> </w:t>
-      </w:r>
-      <w:proofErr w:type="spellStart"/>
-      <w:r>
-        <w:rPr>
-          <w:rFonts w:ascii="Times New Roman" w:eastAsia="Times New Roman" w:hAnsi="Times New Roman" w:cs="Times New Roman"/>
-          <w:sz w:val="32"/>
-          <w:szCs w:val="32"/>
-        </w:rPr>
-        <w:t>Salucu</w:t>
-      </w:r>
-      <w:proofErr w:type="spellEnd"/>
-      <w:r>
-        <w:rPr>
-          <w:rFonts w:ascii="Times New Roman" w:eastAsia="Times New Roman" w:hAnsi="Times New Roman" w:cs="Times New Roman"/>
-          <w:sz w:val="32"/>
-          <w:szCs w:val="32"/>
-        </w:rPr>
-        <w:t xml:space="preserve"> 21001433</w:t>
+        <w:t>Deniz Salucu 21001433</w:t>
       </w:r>
     </w:p>
     <w:p>
@@ -1612,14 +1510,7 @@
         <w:rPr>
           <w:color w:val="000000" w:themeColor="text1"/>
         </w:rPr>
-        <w:t xml:space="preserve">ry </w:t>
-      </w:r>
-      <w:proofErr w:type="gramStart"/>
-      <w:r>
-        <w:rPr>
-          <w:color w:val="000000" w:themeColor="text1"/>
-        </w:rPr>
-        <w:t>Conditions</w:t>
+        <w:t>ry Conditions</w:t>
       </w:r>
       <w:r>
         <w:rPr>
@@ -1639,7 +1530,6 @@
         </w:rPr>
         <w:t>….</w:t>
       </w:r>
-      <w:proofErr w:type="gramEnd"/>
       <w:r>
         <w:rPr>
           <w:color w:val="000000" w:themeColor="text1"/>
@@ -2728,35 +2618,7 @@
           <w:sz w:val="24"/>
           <w:szCs w:val="24"/>
         </w:rPr>
-        <w:t>Figure 31</w:t>
-      </w:r>
-      <w:r>
-        <w:rPr>
-          <w:sz w:val="24"/>
-          <w:szCs w:val="24"/>
-        </w:rPr>
-        <w:t xml:space="preserve">: </w:t>
-      </w:r>
-      <w:r>
-        <w:rPr>
-          <w:sz w:val="24"/>
-          <w:szCs w:val="24"/>
-        </w:rPr>
-        <w:t>Access Matrix………….</w:t>
-      </w:r>
-      <w:r>
-        <w:rPr>
-          <w:sz w:val="24"/>
-          <w:szCs w:val="24"/>
-        </w:rPr>
-        <w:t>…………………………………………</w:t>
-      </w:r>
-      <w:r>
-        <w:rPr>
-          <w:sz w:val="24"/>
-          <w:szCs w:val="24"/>
-        </w:rPr>
-        <w:t>……………………………………………………60</w:t>
+        <w:t>Figure 31: Access Matrix………….………………………………………………………………………………………………60</w:t>
       </w:r>
     </w:p>
     <w:p>
@@ -3234,17 +3096,8 @@
           <w:sz w:val="24"/>
           <w:szCs w:val="24"/>
         </w:rPr>
-        <w:t>Hotel staff should be able to select an activity which he wants to do such as “Check-in”, “Customer List”, “Room List”, “Reservations”, “Room Editor”, “Logout!</w:t>
-      </w:r>
-      <w:proofErr w:type="gramStart"/>
-      <w:r>
-        <w:rPr>
-          <w:sz w:val="24"/>
-          <w:szCs w:val="24"/>
-        </w:rPr>
-        <w:t>”.</w:t>
-      </w:r>
-      <w:proofErr w:type="gramEnd"/>
+        <w:t>Hotel staff should be able to select an activity which he wants to do such as “Check-in”, “Customer List”, “Room List”, “Reservations”, “Room Editor”, “Logout!”.</w:t>
+      </w:r>
     </w:p>
     <w:p>
       <w:pPr>
@@ -3634,23 +3487,7 @@
           <w:sz w:val="24"/>
           <w:szCs w:val="24"/>
         </w:rPr>
-        <w:t xml:space="preserve">Hotel staff should be able to see the specific info about the unique room such as room type, status, </w:t>
-      </w:r>
-      <w:proofErr w:type="gramStart"/>
-      <w:r>
-        <w:rPr>
-          <w:sz w:val="24"/>
-          <w:szCs w:val="24"/>
-        </w:rPr>
-        <w:t>floor</w:t>
-      </w:r>
-      <w:proofErr w:type="gramEnd"/>
-      <w:r>
-        <w:rPr>
-          <w:sz w:val="24"/>
-          <w:szCs w:val="24"/>
-        </w:rPr>
-        <w:t>, number of adult and child and daily price.</w:t>
+        <w:t>Hotel staff should be able to see the specific info about the unique room such as room type, status, floor, number of adult and child and daily price.</w:t>
       </w:r>
     </w:p>
     <w:p>
@@ -3862,21 +3699,12 @@
         <w:spacing w:line="360" w:lineRule="auto"/>
         <w:jc w:val="both"/>
       </w:pPr>
-      <w:proofErr w:type="spellStart"/>
-      <w:r>
-        <w:rPr>
-          <w:sz w:val="24"/>
-          <w:szCs w:val="24"/>
-        </w:rPr>
-        <w:t>Intellij</w:t>
-      </w:r>
-      <w:proofErr w:type="spellEnd"/>
-      <w:r>
-        <w:rPr>
-          <w:sz w:val="24"/>
-          <w:szCs w:val="24"/>
-        </w:rPr>
-        <w:t xml:space="preserve"> IDEA will be used as development environment.</w:t>
+      <w:r>
+        <w:rPr>
+          <w:sz w:val="24"/>
+          <w:szCs w:val="24"/>
+        </w:rPr>
+        <w:t>Intellij IDEA will be used as development environment.</w:t>
       </w:r>
     </w:p>
     <w:p>
@@ -3950,43 +3778,7 @@
           <w:sz w:val="24"/>
           <w:szCs w:val="24"/>
         </w:rPr>
-        <w:t xml:space="preserve"> Ali is the one of the hotel staff. He wants to create new Room for the hotel. He passes to the login page. He enters username and the password to login the </w:t>
-      </w:r>
-      <w:proofErr w:type="spellStart"/>
-      <w:r>
-        <w:rPr>
-          <w:rFonts w:ascii="Times New Roman" w:eastAsia="Times New Roman" w:hAnsi="Times New Roman" w:cs="Times New Roman"/>
-          <w:sz w:val="24"/>
-          <w:szCs w:val="24"/>
-        </w:rPr>
-        <w:t>HotelMaster</w:t>
-      </w:r>
-      <w:proofErr w:type="spellEnd"/>
-      <w:r>
-        <w:rPr>
-          <w:rFonts w:ascii="Times New Roman" w:eastAsia="Times New Roman" w:hAnsi="Times New Roman" w:cs="Times New Roman"/>
-          <w:sz w:val="24"/>
-          <w:szCs w:val="24"/>
-        </w:rPr>
-        <w:t xml:space="preserve">. After login, Ali sees the all menu options on the screen. He chooses the Room Editor item on the screen and opens the Create New Room panel. Ali selects room type, max adult and child guest number, daily price of the room and enters some extra information for the room. Then, he confirms the room information and creates a new room. Then he goes back to the main menu and log outs from the </w:t>
-      </w:r>
-      <w:proofErr w:type="spellStart"/>
-      <w:r>
-        <w:rPr>
-          <w:rFonts w:ascii="Times New Roman" w:eastAsia="Times New Roman" w:hAnsi="Times New Roman" w:cs="Times New Roman"/>
-          <w:sz w:val="24"/>
-          <w:szCs w:val="24"/>
-        </w:rPr>
-        <w:t>HotelMaster</w:t>
-      </w:r>
-      <w:proofErr w:type="spellEnd"/>
-      <w:r>
-        <w:rPr>
-          <w:rFonts w:ascii="Times New Roman" w:eastAsia="Times New Roman" w:hAnsi="Times New Roman" w:cs="Times New Roman"/>
-          <w:sz w:val="24"/>
-          <w:szCs w:val="24"/>
-        </w:rPr>
-        <w:t>.</w:t>
+        <w:t xml:space="preserve"> Ali is the one of the hotel staff. He wants to create new Room for the hotel. He passes to the login page. He enters username and the password to login the HotelMaster. After login, Ali sees the all menu options on the screen. He chooses the Room Editor item on the screen and opens the Create New Room panel. Ali selects room type, max adult and child guest number, daily price of the room and enters some extra information for the room. Then, he confirms the room information and creates a new room. Then he goes back to the main menu and log outs from the HotelMaster.</w:t>
       </w:r>
     </w:p>
     <w:p>
@@ -4033,25 +3825,7 @@
           <w:sz w:val="24"/>
           <w:szCs w:val="24"/>
         </w:rPr>
-        <w:t xml:space="preserve"> Ali is one of the hotel staff. He wants to check in new customer. He is already on the main menu. Ali sees the all menu options on the screen. He chooses the Check in from menu and opens new customer form. He enters the name and surname of the customer. Then, he chooses the check in and check out date from the </w:t>
-      </w:r>
-      <w:proofErr w:type="spellStart"/>
-      <w:r>
-        <w:rPr>
-          <w:rFonts w:ascii="Times New Roman" w:eastAsia="Times New Roman" w:hAnsi="Times New Roman" w:cs="Times New Roman"/>
-          <w:sz w:val="24"/>
-          <w:szCs w:val="24"/>
-        </w:rPr>
-        <w:t>DatePickers</w:t>
-      </w:r>
-      <w:proofErr w:type="spellEnd"/>
-      <w:r>
-        <w:rPr>
-          <w:rFonts w:ascii="Times New Roman" w:eastAsia="Times New Roman" w:hAnsi="Times New Roman" w:cs="Times New Roman"/>
-          <w:sz w:val="24"/>
-          <w:szCs w:val="24"/>
-        </w:rPr>
-        <w:t xml:space="preserve">. After that, Ali selects an empty room which is suitable to customer’s request from the interface. Then, He clicks the ‘calculate’ button and cost </w:t>
+        <w:t xml:space="preserve"> Ali is one of the hotel staff. He wants to check in new customer. He is already on the main menu. Ali sees the all menu options on the screen. He chooses the Check in from menu and opens new customer form. He enters the name and surname of the customer. Then, he chooses the check in and check out date from the DatePickers. After that, Ali selects an empty room which is suitable to customer’s request from the interface. Then, He clicks the ‘calculate’ button and cost </w:t>
       </w:r>
       <w:r>
         <w:rPr>
@@ -4107,43 +3881,7 @@
           <w:sz w:val="24"/>
           <w:szCs w:val="24"/>
         </w:rPr>
-        <w:t xml:space="preserve"> Ali is one of the hotel staff. He wants to make reservation through a customer call. He is already on the main menu of </w:t>
-      </w:r>
-      <w:proofErr w:type="spellStart"/>
-      <w:r>
-        <w:rPr>
-          <w:rFonts w:ascii="Times New Roman" w:eastAsia="Times New Roman" w:hAnsi="Times New Roman" w:cs="Times New Roman"/>
-          <w:sz w:val="24"/>
-          <w:szCs w:val="24"/>
-        </w:rPr>
-        <w:t>HotelMaster</w:t>
-      </w:r>
-      <w:proofErr w:type="spellEnd"/>
-      <w:r>
-        <w:rPr>
-          <w:rFonts w:ascii="Times New Roman" w:eastAsia="Times New Roman" w:hAnsi="Times New Roman" w:cs="Times New Roman"/>
-          <w:sz w:val="24"/>
-          <w:szCs w:val="24"/>
-        </w:rPr>
-        <w:t xml:space="preserve">. Ali sees the all menu options on the screen. Firstly, he chooses the room list and selects an available room according to customer’s criteria. Then he goes back to menu. After that, he chooses the Reservation option from menu and opens the New Reservation form. He enters the name and surname of the customer. Then, he enters the room number which he selected before in room list. After, he picks reservation date interval by using </w:t>
-      </w:r>
-      <w:proofErr w:type="spellStart"/>
-      <w:r>
-        <w:rPr>
-          <w:rFonts w:ascii="Times New Roman" w:eastAsia="Times New Roman" w:hAnsi="Times New Roman" w:cs="Times New Roman"/>
-          <w:sz w:val="24"/>
-          <w:szCs w:val="24"/>
-        </w:rPr>
-        <w:t>DatePicker</w:t>
-      </w:r>
-      <w:proofErr w:type="spellEnd"/>
-      <w:r>
-        <w:rPr>
-          <w:rFonts w:ascii="Times New Roman" w:eastAsia="Times New Roman" w:hAnsi="Times New Roman" w:cs="Times New Roman"/>
-          <w:sz w:val="24"/>
-          <w:szCs w:val="24"/>
-        </w:rPr>
-        <w:t>. Then, Ali enters the customer phone number. Lastly, Ali confirms the reservation and reservation appears below list in reservation menu.</w:t>
+        <w:t xml:space="preserve"> Ali is one of the hotel staff. He wants to make reservation through a customer call. He is already on the main menu of HotelMaster. Ali sees the all menu options on the screen. Firstly, he chooses the room list and selects an available room according to customer’s criteria. Then he goes back to menu. After that, he chooses the Reservation option from menu and opens the New Reservation form. He enters the name and surname of the customer. Then, he enters the room number which he selected before in room list. After, he picks reservation date interval by using DatePicker. Then, Ali enters the customer phone number. Lastly, Ali confirms the reservation and reservation appears below list in reservation menu.</w:t>
       </w:r>
     </w:p>
     <w:p>
@@ -4190,25 +3928,7 @@
           <w:sz w:val="24"/>
           <w:szCs w:val="24"/>
         </w:rPr>
-        <w:t xml:space="preserve"> Ali is one of the hotel staff. He wants to check current status of rooms and current customers. He is already on the main menu of </w:t>
-      </w:r>
-      <w:proofErr w:type="spellStart"/>
-      <w:r>
-        <w:rPr>
-          <w:rFonts w:ascii="Times New Roman" w:eastAsia="Times New Roman" w:hAnsi="Times New Roman" w:cs="Times New Roman"/>
-          <w:sz w:val="24"/>
-          <w:szCs w:val="24"/>
-        </w:rPr>
-        <w:t>HotelMaster</w:t>
-      </w:r>
-      <w:proofErr w:type="spellEnd"/>
-      <w:r>
-        <w:rPr>
-          <w:rFonts w:ascii="Times New Roman" w:eastAsia="Times New Roman" w:hAnsi="Times New Roman" w:cs="Times New Roman"/>
-          <w:sz w:val="24"/>
-          <w:szCs w:val="24"/>
-        </w:rPr>
-        <w:t>. Ali sees the all menu options on the screen. He chooses the ‘Room List’ from menu and opens the room list screen. He observes the empty and reserved rooms in the list. Then he clicks to ‘Back’ button and goes main menu. After that, he chooses the ‘Customer List’ and opens customer list screen. He observes the current customers with their rooms and their enter-exit dates. Then he goes back to main menu.</w:t>
+        <w:t xml:space="preserve"> Ali is one of the hotel staff. He wants to check current status of rooms and current customers. He is already on the main menu of HotelMaster. Ali sees the all menu options on the screen. He chooses the ‘Room List’ from menu and opens the room list screen. He observes the empty and reserved rooms in the list. Then he clicks to ‘Back’ button and goes main menu. After that, he chooses the ‘Customer List’ and opens customer list screen. He observes the current customers with their rooms and their enter-exit dates. Then he goes back to main menu.</w:t>
       </w:r>
     </w:p>
     <w:p>
@@ -4255,25 +3975,7 @@
           <w:sz w:val="24"/>
           <w:szCs w:val="24"/>
         </w:rPr>
-        <w:t xml:space="preserve"> Ali is one of the hotel staff. Employees are reconditioning one hotel room so Ali have to delete this room from room list for now. He is on the main menu of the </w:t>
-      </w:r>
-      <w:proofErr w:type="spellStart"/>
-      <w:r>
-        <w:rPr>
-          <w:rFonts w:ascii="Times New Roman" w:eastAsia="Times New Roman" w:hAnsi="Times New Roman" w:cs="Times New Roman"/>
-          <w:sz w:val="24"/>
-          <w:szCs w:val="24"/>
-        </w:rPr>
-        <w:t>HotelMaster</w:t>
-      </w:r>
-      <w:proofErr w:type="spellEnd"/>
-      <w:r>
-        <w:rPr>
-          <w:rFonts w:ascii="Times New Roman" w:eastAsia="Times New Roman" w:hAnsi="Times New Roman" w:cs="Times New Roman"/>
-          <w:sz w:val="24"/>
-          <w:szCs w:val="24"/>
-        </w:rPr>
-        <w:t>. He chooses the ‘Room List’ from menu and opens the room list screen. He finds that specific room and mark its delete room checkbox. Then, he clicks the ‘Confirm Changes’ button and removes room from the list. Then he goes back to main menu.</w:t>
+        <w:t xml:space="preserve"> Ali is one of the hotel staff. Employees are reconditioning one hotel room so Ali have to delete this room from room list for now. He is on the main menu of the HotelMaster. He chooses the ‘Room List’ from menu and opens the room list screen. He finds that specific room and mark its delete room checkbox. Then, he clicks the ‘Confirm Changes’ button and removes room from the list. Then he goes back to main menu.</w:t>
       </w:r>
     </w:p>
     <w:p>
@@ -4321,25 +4023,7 @@
           <w:sz w:val="24"/>
           <w:szCs w:val="24"/>
         </w:rPr>
-        <w:t xml:space="preserve"> Ali is the one of the hotel staff. He is on the main menu of </w:t>
-      </w:r>
-      <w:proofErr w:type="spellStart"/>
-      <w:r>
-        <w:rPr>
-          <w:rFonts w:ascii="Times New Roman" w:eastAsia="Times New Roman" w:hAnsi="Times New Roman" w:cs="Times New Roman"/>
-          <w:sz w:val="24"/>
-          <w:szCs w:val="24"/>
-        </w:rPr>
-        <w:t>HotelMaster</w:t>
-      </w:r>
-      <w:proofErr w:type="spellEnd"/>
-      <w:r>
-        <w:rPr>
-          <w:rFonts w:ascii="Times New Roman" w:eastAsia="Times New Roman" w:hAnsi="Times New Roman" w:cs="Times New Roman"/>
-          <w:sz w:val="24"/>
-          <w:szCs w:val="24"/>
-        </w:rPr>
-        <w:t>. He wants to check out for a customer. He chooses the ‘Customer List’ from main menu and opens the customer list screen. Then he marks the ‘Check-out Customer’ checkbox of customer from the list. Then, he clicks the ‘Confirm Changes’ button and removes the customer from list. After that he goes back to main menu.</w:t>
+        <w:t xml:space="preserve"> Ali is the one of the hotel staff. He is on the main menu of HotelMaster. He wants to check out for a customer. He chooses the ‘Customer List’ from main menu and opens the customer list screen. Then he marks the ‘Check-out Customer’ checkbox of customer from the list. Then, he clicks the ‘Confirm Changes’ button and removes the customer from list. After that he goes back to main menu.</w:t>
       </w:r>
       <w:r>
         <w:rPr>
@@ -6117,25 +5801,7 @@
           <w:sz w:val="24"/>
           <w:szCs w:val="24"/>
         </w:rPr>
-        <w:t xml:space="preserve">Staff </w:t>
-      </w:r>
-      <w:proofErr w:type="spellStart"/>
-      <w:r>
-        <w:rPr>
-          <w:rFonts w:ascii="Times New Roman" w:eastAsia="Times New Roman" w:hAnsi="Times New Roman" w:cs="Times New Roman"/>
-          <w:sz w:val="24"/>
-          <w:szCs w:val="24"/>
-        </w:rPr>
-        <w:t>writes</w:t>
-      </w:r>
-      <w:proofErr w:type="spellEnd"/>
-      <w:r>
-        <w:rPr>
-          <w:rFonts w:ascii="Times New Roman" w:eastAsia="Times New Roman" w:hAnsi="Times New Roman" w:cs="Times New Roman"/>
-          <w:sz w:val="24"/>
-          <w:szCs w:val="24"/>
-        </w:rPr>
-        <w:t xml:space="preserve"> extra information if it needs.</w:t>
+        <w:t>Staff writes extra information if it needs.</w:t>
       </w:r>
     </w:p>
     <w:p>
@@ -6426,7 +6092,6 @@
         </w:rPr>
         <w:t xml:space="preserve">Staff </w:t>
       </w:r>
-      <w:proofErr w:type="spellStart"/>
       <w:r>
         <w:rPr>
           <w:rFonts w:ascii="Times New Roman" w:eastAsia="Times New Roman" w:hAnsi="Times New Roman" w:cs="Times New Roman"/>
@@ -6443,7 +6108,6 @@
         </w:rPr>
         <w:t>s</w:t>
       </w:r>
-      <w:proofErr w:type="spellEnd"/>
       <w:r>
         <w:rPr>
           <w:rFonts w:ascii="Times New Roman" w:eastAsia="Times New Roman" w:hAnsi="Times New Roman" w:cs="Times New Roman"/>
@@ -8425,16 +8089,7 @@
           <w:sz w:val="24"/>
           <w:szCs w:val="24"/>
         </w:rPr>
-        <w:t xml:space="preserve">Staff </w:t>
-      </w:r>
-      <w:proofErr w:type="spellStart"/>
-      <w:r>
-        <w:rPr>
-          <w:rFonts w:ascii="Times New Roman" w:eastAsia="Times New Roman" w:hAnsi="Times New Roman" w:cs="Times New Roman"/>
-          <w:sz w:val="24"/>
-          <w:szCs w:val="24"/>
-        </w:rPr>
-        <w:t>write</w:t>
+        <w:t>Staff write</w:t>
       </w:r>
       <w:r>
         <w:rPr>
@@ -8444,7 +8099,6 @@
         </w:rPr>
         <w:t>s</w:t>
       </w:r>
-      <w:proofErr w:type="spellEnd"/>
       <w:r>
         <w:rPr>
           <w:rFonts w:ascii="Times New Roman" w:eastAsia="Times New Roman" w:hAnsi="Times New Roman" w:cs="Times New Roman"/>
@@ -8847,39 +8501,8 @@
           <w:sz w:val="24"/>
           <w:szCs w:val="24"/>
         </w:rPr>
-        <w:t xml:space="preserve">Welcome page is the system’s initial screen that when staff initializes the system, he/she will </w:t>
-      </w:r>
-      <w:proofErr w:type="spellStart"/>
-      <w:r>
-        <w:rPr>
-          <w:rFonts w:ascii="Times New Roman" w:eastAsia="Times New Roman" w:hAnsi="Times New Roman" w:cs="Times New Roman"/>
-          <w:color w:val="434343"/>
-          <w:sz w:val="24"/>
-          <w:szCs w:val="24"/>
-        </w:rPr>
-        <w:t>se</w:t>
-      </w:r>
-      <w:proofErr w:type="spellEnd"/>
-      <w:r>
-        <w:rPr>
-          <w:rFonts w:ascii="Times New Roman" w:eastAsia="Times New Roman" w:hAnsi="Times New Roman" w:cs="Times New Roman"/>
-          <w:color w:val="434343"/>
-          <w:sz w:val="24"/>
-          <w:szCs w:val="24"/>
-        </w:rPr>
-        <w:t xml:space="preserve"> this screen which is below. Welcome page includes the symbol of hotel and the name of the system. To start managing hotel facilities, there is a button below in the screen which is called “Manage!</w:t>
-      </w:r>
-      <w:proofErr w:type="gramStart"/>
-      <w:r>
-        <w:rPr>
-          <w:rFonts w:ascii="Times New Roman" w:eastAsia="Times New Roman" w:hAnsi="Times New Roman" w:cs="Times New Roman"/>
-          <w:color w:val="434343"/>
-          <w:sz w:val="24"/>
-          <w:szCs w:val="24"/>
-        </w:rPr>
-        <w:t>”.</w:t>
-      </w:r>
-      <w:proofErr w:type="gramEnd"/>
+        <w:t>Welcome page is the system’s initial screen that when staff initializes the system, he/she will se this screen which is below. Welcome page includes the symbol of hotel and the name of the system. To start managing hotel facilities, there is a button below in the screen which is called “Manage!”.</w:t>
+      </w:r>
     </w:p>
     <w:p>
       <w:pPr>
@@ -9286,27 +8909,7 @@
           <w:sz w:val="24"/>
           <w:szCs w:val="24"/>
         </w:rPr>
-        <w:t xml:space="preserve">After staff logins the system, he/she will see the “Main Menu” which is main panel of the system. In this menu, staff can reach 5 different sub-systems like “Check-in”, “Customer List”, “Room List”, “Reservations”, </w:t>
-      </w:r>
-      <w:proofErr w:type="gramStart"/>
-      <w:r>
-        <w:rPr>
-          <w:rFonts w:ascii="Times New Roman" w:eastAsia="Times New Roman" w:hAnsi="Times New Roman" w:cs="Times New Roman"/>
-          <w:color w:val="434343"/>
-          <w:sz w:val="24"/>
-          <w:szCs w:val="24"/>
-        </w:rPr>
-        <w:t>“</w:t>
-      </w:r>
-      <w:proofErr w:type="gramEnd"/>
-      <w:r>
-        <w:rPr>
-          <w:rFonts w:ascii="Times New Roman" w:eastAsia="Times New Roman" w:hAnsi="Times New Roman" w:cs="Times New Roman"/>
-          <w:color w:val="434343"/>
-          <w:sz w:val="24"/>
-          <w:szCs w:val="24"/>
-        </w:rPr>
-        <w:t>Room Editor”. Staff can reach these sections by pushing buttons below the image representations of each part of system. In addition to these, staff can use “Logout” button to logout from system.</w:t>
+        <w:t>After staff logins the system, he/she will see the “Main Menu” which is main panel of the system. In this menu, staff can reach 5 different sub-systems like “Check-in”, “Customer List”, “Room List”, “Reservations”, “Room Editor”. Staff can reach these sections by pushing buttons below the image representations of each part of system. In addition to these, staff can use “Logout” button to logout from system.</w:t>
       </w:r>
     </w:p>
     <w:p>
@@ -9630,27 +9233,7 @@
           <w:sz w:val="24"/>
           <w:szCs w:val="24"/>
         </w:rPr>
-        <w:t xml:space="preserve">Staff can select “Reservations” section by clicking button of </w:t>
-      </w:r>
-      <w:proofErr w:type="gramStart"/>
-      <w:r>
-        <w:rPr>
-          <w:rFonts w:ascii="Times New Roman" w:eastAsia="Times New Roman" w:hAnsi="Times New Roman" w:cs="Times New Roman"/>
-          <w:color w:val="434343"/>
-          <w:sz w:val="24"/>
-          <w:szCs w:val="24"/>
-        </w:rPr>
-        <w:t>its</w:t>
-      </w:r>
-      <w:proofErr w:type="gramEnd"/>
-      <w:r>
-        <w:rPr>
-          <w:rFonts w:ascii="Times New Roman" w:eastAsia="Times New Roman" w:hAnsi="Times New Roman" w:cs="Times New Roman"/>
-          <w:color w:val="434343"/>
-          <w:sz w:val="24"/>
-          <w:szCs w:val="24"/>
-        </w:rPr>
-        <w:t xml:space="preserve"> from main menu. In Reservations section, staff can add new reservation to the system. By filling name, surname, selecting arrival and departure time and also filling phone number and room number of customer from customer’s room wanting type. If staff press “Confirm Reservation” button, that reservation will be in queue at the below of the menu, which is reservation table. Also, at the top of the page, there is a search box that staff can search customers which have done reservations by name. In addition to these, if customers confirm that he/she will visit staff’s hotel precisely, staff can press “Go” button which is below of the section called “Check-in Reservation”. By clicking “Go” button, that customer will transfer to the “Check-in” section of the “Hotel Master” system. </w:t>
+        <w:t xml:space="preserve">Staff can select “Reservations” section by clicking button of its from main menu. In Reservations section, staff can add new reservation to the system. By filling name, surname, selecting arrival and departure time and also filling phone number and room number of customer from customer’s room wanting type. If staff press “Confirm Reservation” button, that reservation will be in queue at the below of the menu, which is reservation table. Also, at the top of the page, there is a search box that staff can search customers which have done reservations by name. In addition to these, if customers confirm that he/she will visit staff’s hotel precisely, staff can press “Go” button which is below of the section called “Check-in Reservation”. By clicking “Go” button, that customer will transfer to the “Check-in” section of the “Hotel Master” system. </w:t>
       </w:r>
     </w:p>
     <w:p>
@@ -10383,39 +9966,7 @@
           <w:sz w:val="24"/>
           <w:szCs w:val="24"/>
         </w:rPr>
-        <w:t xml:space="preserve">* Screen classes like </w:t>
-      </w:r>
-      <w:proofErr w:type="spellStart"/>
-      <w:r>
-        <w:rPr>
-          <w:sz w:val="24"/>
-          <w:szCs w:val="24"/>
-        </w:rPr>
-        <w:t>RoomScreen</w:t>
-      </w:r>
-      <w:proofErr w:type="spellEnd"/>
-      <w:r>
-        <w:rPr>
-          <w:sz w:val="24"/>
-          <w:szCs w:val="24"/>
-        </w:rPr>
-        <w:t xml:space="preserve"> and </w:t>
-      </w:r>
-      <w:proofErr w:type="spellStart"/>
-      <w:r>
-        <w:rPr>
-          <w:sz w:val="24"/>
-          <w:szCs w:val="24"/>
-        </w:rPr>
-        <w:t>CustomerScreen</w:t>
-      </w:r>
-      <w:proofErr w:type="spellEnd"/>
-      <w:r>
-        <w:rPr>
-          <w:sz w:val="24"/>
-          <w:szCs w:val="24"/>
-        </w:rPr>
-        <w:t xml:space="preserve"> are represent the user interface of the software. Therefore, they are boundary classes. User interaction is received by these classes.      </w:t>
+        <w:t xml:space="preserve">* Screen classes like RoomScreen and CustomerScreen are represent the user interface of the software. Therefore, they are boundary classes. User interaction is received by these classes.      </w:t>
       </w:r>
     </w:p>
     <w:p>
@@ -10428,23 +9979,7 @@
           <w:sz w:val="24"/>
           <w:szCs w:val="24"/>
         </w:rPr>
-        <w:t xml:space="preserve">* Entity classes like Hotel, Customer, </w:t>
-      </w:r>
-      <w:proofErr w:type="spellStart"/>
-      <w:r>
-        <w:rPr>
-          <w:sz w:val="24"/>
-          <w:szCs w:val="24"/>
-        </w:rPr>
-        <w:t>HotelStaff</w:t>
-      </w:r>
-      <w:proofErr w:type="spellEnd"/>
-      <w:r>
-        <w:rPr>
-          <w:sz w:val="24"/>
-          <w:szCs w:val="24"/>
-        </w:rPr>
-        <w:t xml:space="preserve">, Reservation represents the objects in the real flow of the Hotel activities. In Domain Lexicon section we gave detailed information about these entity classes. </w:t>
+        <w:t xml:space="preserve">* Entity classes like Hotel, Customer, HotelStaff, Reservation represents the objects in the real flow of the Hotel activities. In Domain Lexicon section we gave detailed information about these entity classes. </w:t>
       </w:r>
     </w:p>
     <w:p>
@@ -10457,55 +9992,7 @@
           <w:sz w:val="24"/>
           <w:szCs w:val="24"/>
         </w:rPr>
-        <w:t xml:space="preserve">* Control classes like </w:t>
-      </w:r>
-      <w:proofErr w:type="spellStart"/>
-      <w:r>
-        <w:rPr>
-          <w:sz w:val="24"/>
-          <w:szCs w:val="24"/>
-        </w:rPr>
-        <w:t>HotelController</w:t>
-      </w:r>
-      <w:proofErr w:type="spellEnd"/>
-      <w:r>
-        <w:rPr>
-          <w:sz w:val="24"/>
-          <w:szCs w:val="24"/>
-        </w:rPr>
-        <w:t xml:space="preserve">, </w:t>
-      </w:r>
-      <w:proofErr w:type="spellStart"/>
-      <w:r>
-        <w:rPr>
-          <w:sz w:val="24"/>
-          <w:szCs w:val="24"/>
-        </w:rPr>
-        <w:t>RoomController</w:t>
-      </w:r>
-      <w:proofErr w:type="spellEnd"/>
-      <w:r>
-        <w:rPr>
-          <w:sz w:val="24"/>
-          <w:szCs w:val="24"/>
-        </w:rPr>
-        <w:t xml:space="preserve"> and </w:t>
-      </w:r>
-      <w:proofErr w:type="spellStart"/>
-      <w:r>
-        <w:rPr>
-          <w:sz w:val="24"/>
-          <w:szCs w:val="24"/>
-        </w:rPr>
-        <w:t>ReservationController</w:t>
-      </w:r>
-      <w:proofErr w:type="spellEnd"/>
-      <w:r>
-        <w:rPr>
-          <w:sz w:val="24"/>
-          <w:szCs w:val="24"/>
-        </w:rPr>
-        <w:t xml:space="preserve"> are responsible of changes in the Hotel Management System. They manages data operation such as addition, deletion about the rooms, customers or reservations. Control classes provide the communication between Entity, Boundary and Storage classes. </w:t>
+        <w:t xml:space="preserve">* Control classes like HotelController, RoomController and ReservationController are responsible of changes in the Hotel Management System. They manages data operation such as addition, deletion about the rooms, customers or reservations. Control classes provide the communication between Entity, Boundary and Storage classes. </w:t>
       </w:r>
     </w:p>
     <w:p>
@@ -10518,57 +10005,7 @@
           <w:sz w:val="24"/>
           <w:szCs w:val="24"/>
         </w:rPr>
-        <w:t xml:space="preserve">* Storage classes like </w:t>
-      </w:r>
-      <w:proofErr w:type="spellStart"/>
-      <w:r>
-        <w:rPr>
-          <w:sz w:val="24"/>
-          <w:szCs w:val="24"/>
-        </w:rPr>
-        <w:t>HotelStorage</w:t>
-      </w:r>
-      <w:proofErr w:type="spellEnd"/>
-      <w:r>
-        <w:rPr>
-          <w:sz w:val="24"/>
-          <w:szCs w:val="24"/>
-        </w:rPr>
-        <w:t xml:space="preserve">, </w:t>
-      </w:r>
-      <w:proofErr w:type="spellStart"/>
-      <w:r>
-        <w:rPr>
-          <w:sz w:val="24"/>
-          <w:szCs w:val="24"/>
-        </w:rPr>
-        <w:t>CustomerStorage</w:t>
-      </w:r>
-      <w:proofErr w:type="spellEnd"/>
-      <w:r>
-        <w:rPr>
-          <w:sz w:val="24"/>
-          <w:szCs w:val="24"/>
-        </w:rPr>
-        <w:t xml:space="preserve">, </w:t>
-      </w:r>
-      <w:proofErr w:type="spellStart"/>
-      <w:proofErr w:type="gramStart"/>
-      <w:r>
-        <w:rPr>
-          <w:sz w:val="24"/>
-          <w:szCs w:val="24"/>
-        </w:rPr>
-        <w:t>RoomStorage</w:t>
-      </w:r>
-      <w:proofErr w:type="spellEnd"/>
-      <w:proofErr w:type="gramEnd"/>
-      <w:r>
-        <w:rPr>
-          <w:sz w:val="24"/>
-          <w:szCs w:val="24"/>
-        </w:rPr>
-        <w:t xml:space="preserve"> are responsible with connection with the database. These classes can make changes in the database such as inserting or deleting data. Also, they gets the available data and transport to controller classes. </w:t>
+        <w:t xml:space="preserve">* Storage classes like HotelStorage, CustomerStorage, RoomStorage are responsible with connection with the database. These classes can make changes in the database such as inserting or deleting data. Also, they gets the available data and transport to controller classes. </w:t>
       </w:r>
     </w:p>
     <w:p>
@@ -11498,223 +10935,7 @@
           <w:sz w:val="24"/>
           <w:szCs w:val="24"/>
         </w:rPr>
-        <w:t xml:space="preserve"> Ali enters his username and password in Login Screen. Then, </w:t>
-      </w:r>
-      <w:proofErr w:type="spellStart"/>
-      <w:r>
-        <w:rPr>
-          <w:rFonts w:ascii="Times New Roman" w:eastAsia="Times New Roman" w:hAnsi="Times New Roman" w:cs="Times New Roman"/>
-          <w:sz w:val="24"/>
-          <w:szCs w:val="24"/>
-        </w:rPr>
-        <w:t>HotelStaff</w:t>
-      </w:r>
-      <w:proofErr w:type="spellEnd"/>
-      <w:r>
-        <w:rPr>
-          <w:rFonts w:ascii="Times New Roman" w:eastAsia="Times New Roman" w:hAnsi="Times New Roman" w:cs="Times New Roman"/>
-          <w:sz w:val="24"/>
-          <w:szCs w:val="24"/>
-        </w:rPr>
-        <w:t xml:space="preserve"> calls its login method with Ali’s username and password. Then, </w:t>
-      </w:r>
-      <w:proofErr w:type="spellStart"/>
-      <w:r>
-        <w:rPr>
-          <w:rFonts w:ascii="Times New Roman" w:eastAsia="Times New Roman" w:hAnsi="Times New Roman" w:cs="Times New Roman"/>
-          <w:sz w:val="24"/>
-          <w:szCs w:val="24"/>
-        </w:rPr>
-        <w:t>LoginController</w:t>
-      </w:r>
-      <w:proofErr w:type="spellEnd"/>
-      <w:r>
-        <w:rPr>
-          <w:rFonts w:ascii="Times New Roman" w:eastAsia="Times New Roman" w:hAnsi="Times New Roman" w:cs="Times New Roman"/>
-          <w:sz w:val="24"/>
-          <w:szCs w:val="24"/>
-        </w:rPr>
-        <w:t xml:space="preserve"> checks for authorization of </w:t>
-      </w:r>
-      <w:proofErr w:type="spellStart"/>
-      <w:r>
-        <w:rPr>
-          <w:rFonts w:ascii="Times New Roman" w:eastAsia="Times New Roman" w:hAnsi="Times New Roman" w:cs="Times New Roman"/>
-          <w:sz w:val="24"/>
-          <w:szCs w:val="24"/>
-        </w:rPr>
-        <w:t>HotelStaff</w:t>
-      </w:r>
-      <w:proofErr w:type="spellEnd"/>
-      <w:r>
-        <w:rPr>
-          <w:rFonts w:ascii="Times New Roman" w:eastAsia="Times New Roman" w:hAnsi="Times New Roman" w:cs="Times New Roman"/>
-          <w:sz w:val="24"/>
-          <w:szCs w:val="24"/>
-        </w:rPr>
-        <w:t xml:space="preserve">. </w:t>
-      </w:r>
-      <w:proofErr w:type="spellStart"/>
-      <w:r>
-        <w:rPr>
-          <w:rFonts w:ascii="Times New Roman" w:eastAsia="Times New Roman" w:hAnsi="Times New Roman" w:cs="Times New Roman"/>
-          <w:sz w:val="24"/>
-          <w:szCs w:val="24"/>
-        </w:rPr>
-        <w:t>HotelStorage</w:t>
-      </w:r>
-      <w:proofErr w:type="spellEnd"/>
-      <w:r>
-        <w:rPr>
-          <w:rFonts w:ascii="Times New Roman" w:eastAsia="Times New Roman" w:hAnsi="Times New Roman" w:cs="Times New Roman"/>
-          <w:sz w:val="24"/>
-          <w:szCs w:val="24"/>
-        </w:rPr>
-        <w:t xml:space="preserve"> gets the list of authorized staff and returns this list to </w:t>
-      </w:r>
-      <w:proofErr w:type="spellStart"/>
-      <w:r>
-        <w:rPr>
-          <w:rFonts w:ascii="Times New Roman" w:eastAsia="Times New Roman" w:hAnsi="Times New Roman" w:cs="Times New Roman"/>
-          <w:sz w:val="24"/>
-          <w:szCs w:val="24"/>
-        </w:rPr>
-        <w:t>LoginController</w:t>
-      </w:r>
-      <w:proofErr w:type="spellEnd"/>
-      <w:r>
-        <w:rPr>
-          <w:rFonts w:ascii="Times New Roman" w:eastAsia="Times New Roman" w:hAnsi="Times New Roman" w:cs="Times New Roman"/>
-          <w:sz w:val="24"/>
-          <w:szCs w:val="24"/>
-        </w:rPr>
-        <w:t xml:space="preserve">. If </w:t>
-      </w:r>
-      <w:proofErr w:type="spellStart"/>
-      <w:r>
-        <w:rPr>
-          <w:rFonts w:ascii="Times New Roman" w:eastAsia="Times New Roman" w:hAnsi="Times New Roman" w:cs="Times New Roman"/>
-          <w:sz w:val="24"/>
-          <w:szCs w:val="24"/>
-        </w:rPr>
-        <w:t>HotelStaff</w:t>
-      </w:r>
-      <w:proofErr w:type="spellEnd"/>
-      <w:r>
-        <w:rPr>
-          <w:rFonts w:ascii="Times New Roman" w:eastAsia="Times New Roman" w:hAnsi="Times New Roman" w:cs="Times New Roman"/>
-          <w:sz w:val="24"/>
-          <w:szCs w:val="24"/>
-        </w:rPr>
-        <w:t xml:space="preserve"> is a valid staff then </w:t>
-      </w:r>
-      <w:proofErr w:type="spellStart"/>
-      <w:r>
-        <w:rPr>
-          <w:rFonts w:ascii="Times New Roman" w:eastAsia="Times New Roman" w:hAnsi="Times New Roman" w:cs="Times New Roman"/>
-          <w:sz w:val="24"/>
-          <w:szCs w:val="24"/>
-        </w:rPr>
-        <w:t>LoginContoller</w:t>
-      </w:r>
-      <w:proofErr w:type="spellEnd"/>
-      <w:r>
-        <w:rPr>
-          <w:rFonts w:ascii="Times New Roman" w:eastAsia="Times New Roman" w:hAnsi="Times New Roman" w:cs="Times New Roman"/>
-          <w:sz w:val="24"/>
-          <w:szCs w:val="24"/>
-        </w:rPr>
-        <w:t xml:space="preserve"> authorizes the staff and directs Ali to </w:t>
-      </w:r>
-      <w:proofErr w:type="spellStart"/>
-      <w:r>
-        <w:rPr>
-          <w:rFonts w:ascii="Times New Roman" w:eastAsia="Times New Roman" w:hAnsi="Times New Roman" w:cs="Times New Roman"/>
-          <w:sz w:val="24"/>
-          <w:szCs w:val="24"/>
-        </w:rPr>
-        <w:t>MenuScreen</w:t>
-      </w:r>
-      <w:proofErr w:type="spellEnd"/>
-      <w:r>
-        <w:rPr>
-          <w:rFonts w:ascii="Times New Roman" w:eastAsia="Times New Roman" w:hAnsi="Times New Roman" w:cs="Times New Roman"/>
-          <w:sz w:val="24"/>
-          <w:szCs w:val="24"/>
-        </w:rPr>
-        <w:t xml:space="preserve">. Then, Ali clicks the Room Editor and opens </w:t>
-      </w:r>
-      <w:proofErr w:type="spellStart"/>
-      <w:r>
-        <w:rPr>
-          <w:rFonts w:ascii="Times New Roman" w:eastAsia="Times New Roman" w:hAnsi="Times New Roman" w:cs="Times New Roman"/>
-          <w:sz w:val="24"/>
-          <w:szCs w:val="24"/>
-        </w:rPr>
-        <w:t>RoomScreen</w:t>
-      </w:r>
-      <w:proofErr w:type="spellEnd"/>
-      <w:r>
-        <w:rPr>
-          <w:rFonts w:ascii="Times New Roman" w:eastAsia="Times New Roman" w:hAnsi="Times New Roman" w:cs="Times New Roman"/>
-          <w:sz w:val="24"/>
-          <w:szCs w:val="24"/>
-        </w:rPr>
-        <w:t xml:space="preserve">. He enters the properties of the room. Then setter methods of the Room sets the values. After that, </w:t>
-      </w:r>
-      <w:proofErr w:type="spellStart"/>
-      <w:r>
-        <w:rPr>
-          <w:rFonts w:ascii="Times New Roman" w:eastAsia="Times New Roman" w:hAnsi="Times New Roman" w:cs="Times New Roman"/>
-          <w:sz w:val="24"/>
-          <w:szCs w:val="24"/>
-        </w:rPr>
-        <w:t>HotelController</w:t>
-      </w:r>
-      <w:proofErr w:type="spellEnd"/>
-      <w:r>
-        <w:rPr>
-          <w:rFonts w:ascii="Times New Roman" w:eastAsia="Times New Roman" w:hAnsi="Times New Roman" w:cs="Times New Roman"/>
-          <w:sz w:val="24"/>
-          <w:szCs w:val="24"/>
-        </w:rPr>
-        <w:t xml:space="preserve"> adds this values to hotel and </w:t>
-      </w:r>
-      <w:proofErr w:type="spellStart"/>
-      <w:r>
-        <w:rPr>
-          <w:rFonts w:ascii="Times New Roman" w:eastAsia="Times New Roman" w:hAnsi="Times New Roman" w:cs="Times New Roman"/>
-          <w:sz w:val="24"/>
-          <w:szCs w:val="24"/>
-        </w:rPr>
-        <w:t>HotelStorage</w:t>
-      </w:r>
-      <w:proofErr w:type="spellEnd"/>
-      <w:r>
-        <w:rPr>
-          <w:rFonts w:ascii="Times New Roman" w:eastAsia="Times New Roman" w:hAnsi="Times New Roman" w:cs="Times New Roman"/>
-          <w:sz w:val="24"/>
-          <w:szCs w:val="24"/>
-        </w:rPr>
-        <w:t xml:space="preserve"> creates a room for database then </w:t>
-      </w:r>
-      <w:proofErr w:type="spellStart"/>
-      <w:r>
-        <w:rPr>
-          <w:rFonts w:ascii="Times New Roman" w:eastAsia="Times New Roman" w:hAnsi="Times New Roman" w:cs="Times New Roman"/>
-          <w:sz w:val="24"/>
-          <w:szCs w:val="24"/>
-        </w:rPr>
-        <w:t>RoomStorage</w:t>
-      </w:r>
-      <w:proofErr w:type="spellEnd"/>
-      <w:r>
-        <w:rPr>
-          <w:rFonts w:ascii="Times New Roman" w:eastAsia="Times New Roman" w:hAnsi="Times New Roman" w:cs="Times New Roman"/>
-          <w:sz w:val="24"/>
-          <w:szCs w:val="24"/>
-        </w:rPr>
-        <w:t xml:space="preserve"> saves room to database.</w:t>
+        <w:t xml:space="preserve"> Ali enters his username and password in Login Screen. Then, HotelStaff calls its login method with Ali’s username and password. Then, LoginController checks for authorization of HotelStaff. HotelStorage gets the list of authorized staff and returns this list to LoginController. If HotelStaff is a valid staff then LoginContoller authorizes the staff and directs Ali to MenuScreen. Then, Ali clicks the Room Editor and opens RoomScreen. He enters the properties of the room. Then setter methods of the Room sets the values. After that, HotelController adds this values to hotel and HotelStorage creates a room for database then RoomStorage saves room to database.</w:t>
       </w:r>
     </w:p>
     <w:p>
@@ -11862,151 +11083,7 @@
           <w:sz w:val="24"/>
           <w:szCs w:val="24"/>
         </w:rPr>
-        <w:t xml:space="preserve"> Ali clicks the Check in from main menu and opens the </w:t>
-      </w:r>
-      <w:proofErr w:type="spellStart"/>
-      <w:r>
-        <w:rPr>
-          <w:rFonts w:ascii="Times New Roman" w:eastAsia="Times New Roman" w:hAnsi="Times New Roman" w:cs="Times New Roman"/>
-          <w:sz w:val="24"/>
-          <w:szCs w:val="24"/>
-        </w:rPr>
-        <w:t>NewCustomerScreen</w:t>
-      </w:r>
-      <w:proofErr w:type="spellEnd"/>
-      <w:r>
-        <w:rPr>
-          <w:rFonts w:ascii="Times New Roman" w:eastAsia="Times New Roman" w:hAnsi="Times New Roman" w:cs="Times New Roman"/>
-          <w:sz w:val="24"/>
-          <w:szCs w:val="24"/>
-        </w:rPr>
-        <w:t xml:space="preserve">. </w:t>
-      </w:r>
-      <w:proofErr w:type="spellStart"/>
-      <w:r>
-        <w:rPr>
-          <w:rFonts w:ascii="Times New Roman" w:eastAsia="Times New Roman" w:hAnsi="Times New Roman" w:cs="Times New Roman"/>
-          <w:sz w:val="24"/>
-          <w:szCs w:val="24"/>
-        </w:rPr>
-        <w:t>NewCustomer</w:t>
-      </w:r>
-      <w:proofErr w:type="spellEnd"/>
-      <w:r>
-        <w:rPr>
-          <w:rFonts w:ascii="Times New Roman" w:eastAsia="Times New Roman" w:hAnsi="Times New Roman" w:cs="Times New Roman"/>
-          <w:sz w:val="24"/>
-          <w:szCs w:val="24"/>
-        </w:rPr>
-        <w:t xml:space="preserve"> screen have to show available rooms. Therefore, </w:t>
-      </w:r>
-      <w:proofErr w:type="spellStart"/>
-      <w:r>
-        <w:rPr>
-          <w:rFonts w:ascii="Times New Roman" w:eastAsia="Times New Roman" w:hAnsi="Times New Roman" w:cs="Times New Roman"/>
-          <w:sz w:val="24"/>
-          <w:szCs w:val="24"/>
-        </w:rPr>
-        <w:t>HotelStorage</w:t>
-      </w:r>
-      <w:proofErr w:type="spellEnd"/>
-      <w:r>
-        <w:rPr>
-          <w:rFonts w:ascii="Times New Roman" w:eastAsia="Times New Roman" w:hAnsi="Times New Roman" w:cs="Times New Roman"/>
-          <w:sz w:val="24"/>
-          <w:szCs w:val="24"/>
-        </w:rPr>
-        <w:t xml:space="preserve"> returns rooms to </w:t>
-      </w:r>
-      <w:proofErr w:type="spellStart"/>
-      <w:r>
-        <w:rPr>
-          <w:rFonts w:ascii="Times New Roman" w:eastAsia="Times New Roman" w:hAnsi="Times New Roman" w:cs="Times New Roman"/>
-          <w:sz w:val="24"/>
-          <w:szCs w:val="24"/>
-        </w:rPr>
-        <w:t>HotelController</w:t>
-      </w:r>
-      <w:proofErr w:type="spellEnd"/>
-      <w:r>
-        <w:rPr>
-          <w:rFonts w:ascii="Times New Roman" w:eastAsia="Times New Roman" w:hAnsi="Times New Roman" w:cs="Times New Roman"/>
-          <w:sz w:val="24"/>
-          <w:szCs w:val="24"/>
-        </w:rPr>
-        <w:t xml:space="preserve"> then </w:t>
-      </w:r>
-      <w:proofErr w:type="spellStart"/>
-      <w:r>
-        <w:rPr>
-          <w:rFonts w:ascii="Times New Roman" w:eastAsia="Times New Roman" w:hAnsi="Times New Roman" w:cs="Times New Roman"/>
-          <w:sz w:val="24"/>
-          <w:szCs w:val="24"/>
-        </w:rPr>
-        <w:t>HotelController</w:t>
-      </w:r>
-      <w:proofErr w:type="spellEnd"/>
-      <w:r>
-        <w:rPr>
-          <w:rFonts w:ascii="Times New Roman" w:eastAsia="Times New Roman" w:hAnsi="Times New Roman" w:cs="Times New Roman"/>
-          <w:sz w:val="24"/>
-          <w:szCs w:val="24"/>
-        </w:rPr>
-        <w:t xml:space="preserve"> analyses rooms and return available rooms to screen. Ali enters the name and the surname of the customer so setter methods of the Customer set the values. Then, He chooses the arrival and departure dates from the screen. Later, he chooses an available room from screen. All these values are set by setter methods of Customer. After that, Ali clicks the calculate button and </w:t>
-      </w:r>
-      <w:proofErr w:type="spellStart"/>
-      <w:r>
-        <w:rPr>
-          <w:rFonts w:ascii="Times New Roman" w:eastAsia="Times New Roman" w:hAnsi="Times New Roman" w:cs="Times New Roman"/>
-          <w:sz w:val="24"/>
-          <w:szCs w:val="24"/>
-        </w:rPr>
-        <w:t>HotelController</w:t>
-      </w:r>
-      <w:proofErr w:type="spellEnd"/>
-      <w:r>
-        <w:rPr>
-          <w:rFonts w:ascii="Times New Roman" w:eastAsia="Times New Roman" w:hAnsi="Times New Roman" w:cs="Times New Roman"/>
-          <w:sz w:val="24"/>
-          <w:szCs w:val="24"/>
-        </w:rPr>
-        <w:t xml:space="preserve"> calculates the cost then returns the value. Lastly Ali selects payment type of customer and clicks confirms. </w:t>
-      </w:r>
-      <w:proofErr w:type="spellStart"/>
-      <w:r>
-        <w:rPr>
-          <w:rFonts w:ascii="Times New Roman" w:eastAsia="Times New Roman" w:hAnsi="Times New Roman" w:cs="Times New Roman"/>
-          <w:sz w:val="24"/>
-          <w:szCs w:val="24"/>
-        </w:rPr>
-        <w:t>HotelController</w:t>
-      </w:r>
-      <w:proofErr w:type="spellEnd"/>
-      <w:r>
-        <w:rPr>
-          <w:rFonts w:ascii="Times New Roman" w:eastAsia="Times New Roman" w:hAnsi="Times New Roman" w:cs="Times New Roman"/>
-          <w:sz w:val="24"/>
-          <w:szCs w:val="24"/>
-        </w:rPr>
-        <w:t xml:space="preserve"> directs this Customer to </w:t>
-      </w:r>
-      <w:proofErr w:type="spellStart"/>
-      <w:r>
-        <w:rPr>
-          <w:rFonts w:ascii="Times New Roman" w:eastAsia="Times New Roman" w:hAnsi="Times New Roman" w:cs="Times New Roman"/>
-          <w:sz w:val="24"/>
-          <w:szCs w:val="24"/>
-        </w:rPr>
-        <w:t>HotelStorage</w:t>
-      </w:r>
-      <w:proofErr w:type="spellEnd"/>
-      <w:r>
-        <w:rPr>
-          <w:rFonts w:ascii="Times New Roman" w:eastAsia="Times New Roman" w:hAnsi="Times New Roman" w:cs="Times New Roman"/>
-          <w:sz w:val="24"/>
-          <w:szCs w:val="24"/>
-        </w:rPr>
-        <w:t xml:space="preserve"> to add this new customer to Hotel database.</w:t>
+        <w:t xml:space="preserve"> Ali clicks the Check in from main menu and opens the NewCustomerScreen. NewCustomer screen have to show available rooms. Therefore, HotelStorage returns rooms to HotelController then HotelController analyses rooms and return available rooms to screen. Ali enters the name and the surname of the customer so setter methods of the Customer set the values. Then, He chooses the arrival and departure dates from the screen. Later, he chooses an available room from screen. All these values are set by setter methods of Customer. After that, Ali clicks the calculate button and HotelController calculates the cost then returns the value. Lastly Ali selects payment type of customer and clicks confirms. HotelController directs this Customer to HotelStorage to add this new customer to Hotel database.</w:t>
       </w:r>
     </w:p>
     <w:p>
@@ -12120,61 +11197,7 @@
           <w:sz w:val="24"/>
           <w:szCs w:val="24"/>
         </w:rPr>
-        <w:t xml:space="preserve"> Ali opens the Room List to find an available room. After finding an available room, Ali goes back to main menu and opens the </w:t>
-      </w:r>
-      <w:proofErr w:type="spellStart"/>
-      <w:r>
-        <w:rPr>
-          <w:rFonts w:ascii="Times New Roman" w:eastAsia="Times New Roman" w:hAnsi="Times New Roman" w:cs="Times New Roman"/>
-          <w:sz w:val="24"/>
-          <w:szCs w:val="24"/>
-        </w:rPr>
-        <w:t>ReservationScreen</w:t>
-      </w:r>
-      <w:proofErr w:type="spellEnd"/>
-      <w:r>
-        <w:rPr>
-          <w:rFonts w:ascii="Times New Roman" w:eastAsia="Times New Roman" w:hAnsi="Times New Roman" w:cs="Times New Roman"/>
-          <w:sz w:val="24"/>
-          <w:szCs w:val="24"/>
-        </w:rPr>
-        <w:t xml:space="preserve">. Then, He enters the name, surname, reserved room number. He picks the arrival date and departure date. Lastly, he enters the phone number of customer. All these attributes are set by setter methods of Reservation. Lastly, Ali clicks confirm button and </w:t>
-      </w:r>
-      <w:proofErr w:type="spellStart"/>
-      <w:r>
-        <w:rPr>
-          <w:rFonts w:ascii="Times New Roman" w:eastAsia="Times New Roman" w:hAnsi="Times New Roman" w:cs="Times New Roman"/>
-          <w:sz w:val="24"/>
-          <w:szCs w:val="24"/>
-        </w:rPr>
-        <w:t>HotelController</w:t>
-      </w:r>
-      <w:proofErr w:type="spellEnd"/>
-      <w:r>
-        <w:rPr>
-          <w:rFonts w:ascii="Times New Roman" w:eastAsia="Times New Roman" w:hAnsi="Times New Roman" w:cs="Times New Roman"/>
-          <w:sz w:val="24"/>
-          <w:szCs w:val="24"/>
-        </w:rPr>
-        <w:t xml:space="preserve"> adds Reservation to the storage and refreshes the </w:t>
-      </w:r>
-      <w:proofErr w:type="spellStart"/>
-      <w:r>
-        <w:rPr>
-          <w:rFonts w:ascii="Times New Roman" w:eastAsia="Times New Roman" w:hAnsi="Times New Roman" w:cs="Times New Roman"/>
-          <w:sz w:val="24"/>
-          <w:szCs w:val="24"/>
-        </w:rPr>
-        <w:t>ReservationScreen</w:t>
-      </w:r>
-      <w:proofErr w:type="spellEnd"/>
-      <w:r>
-        <w:rPr>
-          <w:rFonts w:ascii="Times New Roman" w:eastAsia="Times New Roman" w:hAnsi="Times New Roman" w:cs="Times New Roman"/>
-          <w:sz w:val="24"/>
-          <w:szCs w:val="24"/>
-        </w:rPr>
-        <w:t>.</w:t>
+        <w:t xml:space="preserve"> Ali opens the Room List to find an available room. After finding an available room, Ali goes back to main menu and opens the ReservationScreen. Then, He enters the name, surname, reserved room number. He picks the arrival date and departure date. Lastly, he enters the phone number of customer. All these attributes are set by setter methods of Reservation. Lastly, Ali clicks confirm button and HotelController adds Reservation to the storage and refreshes the ReservationScreen.</w:t>
       </w:r>
     </w:p>
     <w:p>
@@ -12314,133 +11337,7 @@
           <w:sz w:val="24"/>
           <w:szCs w:val="24"/>
         </w:rPr>
-        <w:t xml:space="preserve"> Ali first opens the </w:t>
-      </w:r>
-      <w:proofErr w:type="spellStart"/>
-      <w:r>
-        <w:rPr>
-          <w:rFonts w:ascii="Times New Roman" w:eastAsia="Times New Roman" w:hAnsi="Times New Roman" w:cs="Times New Roman"/>
-          <w:sz w:val="24"/>
-          <w:szCs w:val="24"/>
-        </w:rPr>
-        <w:t>RoomScreen</w:t>
-      </w:r>
-      <w:proofErr w:type="spellEnd"/>
-      <w:r>
-        <w:rPr>
-          <w:rFonts w:ascii="Times New Roman" w:eastAsia="Times New Roman" w:hAnsi="Times New Roman" w:cs="Times New Roman"/>
-          <w:sz w:val="24"/>
-          <w:szCs w:val="24"/>
-        </w:rPr>
-        <w:t xml:space="preserve"> to view available rooms (reserved rooms are included). </w:t>
-      </w:r>
-      <w:proofErr w:type="spellStart"/>
-      <w:r>
-        <w:rPr>
-          <w:rFonts w:ascii="Times New Roman" w:eastAsia="Times New Roman" w:hAnsi="Times New Roman" w:cs="Times New Roman"/>
-          <w:sz w:val="24"/>
-          <w:szCs w:val="24"/>
-        </w:rPr>
-        <w:t>HotelController</w:t>
-      </w:r>
-      <w:proofErr w:type="spellEnd"/>
-      <w:r>
-        <w:rPr>
-          <w:rFonts w:ascii="Times New Roman" w:eastAsia="Times New Roman" w:hAnsi="Times New Roman" w:cs="Times New Roman"/>
-          <w:sz w:val="24"/>
-          <w:szCs w:val="24"/>
-        </w:rPr>
-        <w:t xml:space="preserve"> get the available rooms from </w:t>
-      </w:r>
-      <w:proofErr w:type="spellStart"/>
-      <w:r>
-        <w:rPr>
-          <w:rFonts w:ascii="Times New Roman" w:eastAsia="Times New Roman" w:hAnsi="Times New Roman" w:cs="Times New Roman"/>
-          <w:sz w:val="24"/>
-          <w:szCs w:val="24"/>
-        </w:rPr>
-        <w:t>HotelStorage</w:t>
-      </w:r>
-      <w:proofErr w:type="spellEnd"/>
-      <w:r>
-        <w:rPr>
-          <w:rFonts w:ascii="Times New Roman" w:eastAsia="Times New Roman" w:hAnsi="Times New Roman" w:cs="Times New Roman"/>
-          <w:sz w:val="24"/>
-          <w:szCs w:val="24"/>
-        </w:rPr>
-        <w:t xml:space="preserve"> and updates </w:t>
-      </w:r>
-      <w:proofErr w:type="spellStart"/>
-      <w:r>
-        <w:rPr>
-          <w:rFonts w:ascii="Times New Roman" w:eastAsia="Times New Roman" w:hAnsi="Times New Roman" w:cs="Times New Roman"/>
-          <w:sz w:val="24"/>
-          <w:szCs w:val="24"/>
-        </w:rPr>
-        <w:t>RoomsScreen</w:t>
-      </w:r>
-      <w:proofErr w:type="spellEnd"/>
-      <w:r>
-        <w:rPr>
-          <w:rFonts w:ascii="Times New Roman" w:eastAsia="Times New Roman" w:hAnsi="Times New Roman" w:cs="Times New Roman"/>
-          <w:sz w:val="24"/>
-          <w:szCs w:val="24"/>
-        </w:rPr>
-        <w:t xml:space="preserve">. Then, Ali goes back to the mane and opens the </w:t>
-      </w:r>
-      <w:proofErr w:type="spellStart"/>
-      <w:r>
-        <w:rPr>
-          <w:rFonts w:ascii="Times New Roman" w:eastAsia="Times New Roman" w:hAnsi="Times New Roman" w:cs="Times New Roman"/>
-          <w:sz w:val="24"/>
-          <w:szCs w:val="24"/>
-        </w:rPr>
-        <w:t>CustomerScreen</w:t>
-      </w:r>
-      <w:proofErr w:type="spellEnd"/>
-      <w:r>
-        <w:rPr>
-          <w:rFonts w:ascii="Times New Roman" w:eastAsia="Times New Roman" w:hAnsi="Times New Roman" w:cs="Times New Roman"/>
-          <w:sz w:val="24"/>
-          <w:szCs w:val="24"/>
-        </w:rPr>
-        <w:t xml:space="preserve">. Hotel gets all customers from </w:t>
-      </w:r>
-      <w:proofErr w:type="spellStart"/>
-      <w:r>
-        <w:rPr>
-          <w:rFonts w:ascii="Times New Roman" w:eastAsia="Times New Roman" w:hAnsi="Times New Roman" w:cs="Times New Roman"/>
-          <w:sz w:val="24"/>
-          <w:szCs w:val="24"/>
-        </w:rPr>
-        <w:t>HotelStorage</w:t>
-      </w:r>
-      <w:proofErr w:type="spellEnd"/>
-      <w:r>
-        <w:rPr>
-          <w:rFonts w:ascii="Times New Roman" w:eastAsia="Times New Roman" w:hAnsi="Times New Roman" w:cs="Times New Roman"/>
-          <w:sz w:val="24"/>
-          <w:szCs w:val="24"/>
-        </w:rPr>
-        <w:t xml:space="preserve"> and updates the </w:t>
-      </w:r>
-      <w:proofErr w:type="spellStart"/>
-      <w:r>
-        <w:rPr>
-          <w:rFonts w:ascii="Times New Roman" w:eastAsia="Times New Roman" w:hAnsi="Times New Roman" w:cs="Times New Roman"/>
-          <w:sz w:val="24"/>
-          <w:szCs w:val="24"/>
-        </w:rPr>
-        <w:t>CustomerScreen</w:t>
-      </w:r>
-      <w:proofErr w:type="spellEnd"/>
-      <w:r>
-        <w:rPr>
-          <w:rFonts w:ascii="Times New Roman" w:eastAsia="Times New Roman" w:hAnsi="Times New Roman" w:cs="Times New Roman"/>
-          <w:sz w:val="24"/>
-          <w:szCs w:val="24"/>
-        </w:rPr>
-        <w:t>. After checking customers, Ali goes back to the menu.</w:t>
+        <w:t xml:space="preserve"> Ali first opens the RoomScreen to view available rooms (reserved rooms are included). HotelController get the available rooms from HotelStorage and updates RoomsScreen. Then, Ali goes back to the mane and opens the CustomerScreen. Hotel gets all customers from HotelStorage and updates the CustomerScreen. After checking customers, Ali goes back to the menu.</w:t>
       </w:r>
     </w:p>
     <w:p>
@@ -12572,97 +11469,7 @@
           <w:sz w:val="24"/>
           <w:szCs w:val="24"/>
         </w:rPr>
-        <w:t xml:space="preserve"> Ali opens the </w:t>
-      </w:r>
-      <w:proofErr w:type="spellStart"/>
-      <w:r>
-        <w:rPr>
-          <w:rFonts w:ascii="Times New Roman" w:eastAsia="Times New Roman" w:hAnsi="Times New Roman" w:cs="Times New Roman"/>
-          <w:sz w:val="24"/>
-          <w:szCs w:val="24"/>
-        </w:rPr>
-        <w:t>RoomScreen</w:t>
-      </w:r>
-      <w:proofErr w:type="spellEnd"/>
-      <w:r>
-        <w:rPr>
-          <w:rFonts w:ascii="Times New Roman" w:eastAsia="Times New Roman" w:hAnsi="Times New Roman" w:cs="Times New Roman"/>
-          <w:sz w:val="24"/>
-          <w:szCs w:val="24"/>
-        </w:rPr>
-        <w:t xml:space="preserve">. He finds the room which he wants to delete. He marks the delete checkbox of this room. Then, he clicks </w:t>
-      </w:r>
-      <w:proofErr w:type="gramStart"/>
-      <w:r>
-        <w:rPr>
-          <w:rFonts w:ascii="Times New Roman" w:eastAsia="Times New Roman" w:hAnsi="Times New Roman" w:cs="Times New Roman"/>
-          <w:sz w:val="24"/>
-          <w:szCs w:val="24"/>
-        </w:rPr>
-        <w:t>to  confirm</w:t>
-      </w:r>
-      <w:proofErr w:type="gramEnd"/>
-      <w:r>
-        <w:rPr>
-          <w:rFonts w:ascii="Times New Roman" w:eastAsia="Times New Roman" w:hAnsi="Times New Roman" w:cs="Times New Roman"/>
-          <w:sz w:val="24"/>
-          <w:szCs w:val="24"/>
-        </w:rPr>
-        <w:t xml:space="preserve"> changes button. </w:t>
-      </w:r>
-      <w:proofErr w:type="spellStart"/>
-      <w:r>
-        <w:rPr>
-          <w:rFonts w:ascii="Times New Roman" w:eastAsia="Times New Roman" w:hAnsi="Times New Roman" w:cs="Times New Roman"/>
-          <w:sz w:val="24"/>
-          <w:szCs w:val="24"/>
-        </w:rPr>
-        <w:t>HotelContoller</w:t>
-      </w:r>
-      <w:proofErr w:type="spellEnd"/>
-      <w:r>
-        <w:rPr>
-          <w:rFonts w:ascii="Times New Roman" w:eastAsia="Times New Roman" w:hAnsi="Times New Roman" w:cs="Times New Roman"/>
-          <w:sz w:val="24"/>
-          <w:szCs w:val="24"/>
-        </w:rPr>
-        <w:t xml:space="preserve"> make request to delete this room from storage and </w:t>
-      </w:r>
-      <w:proofErr w:type="spellStart"/>
-      <w:r>
-        <w:rPr>
-          <w:rFonts w:ascii="Times New Roman" w:eastAsia="Times New Roman" w:hAnsi="Times New Roman" w:cs="Times New Roman"/>
-          <w:sz w:val="24"/>
-          <w:szCs w:val="24"/>
-        </w:rPr>
-        <w:t>RoomStorage</w:t>
-      </w:r>
-      <w:proofErr w:type="spellEnd"/>
-      <w:r>
-        <w:rPr>
-          <w:rFonts w:ascii="Times New Roman" w:eastAsia="Times New Roman" w:hAnsi="Times New Roman" w:cs="Times New Roman"/>
-          <w:sz w:val="24"/>
-          <w:szCs w:val="24"/>
-        </w:rPr>
-        <w:t xml:space="preserve"> deletes this room. Lastly, </w:t>
-      </w:r>
-      <w:proofErr w:type="spellStart"/>
-      <w:r>
-        <w:rPr>
-          <w:rFonts w:ascii="Times New Roman" w:eastAsia="Times New Roman" w:hAnsi="Times New Roman" w:cs="Times New Roman"/>
-          <w:sz w:val="24"/>
-          <w:szCs w:val="24"/>
-        </w:rPr>
-        <w:t>HotelController</w:t>
-      </w:r>
-      <w:proofErr w:type="spellEnd"/>
-      <w:r>
-        <w:rPr>
-          <w:rFonts w:ascii="Times New Roman" w:eastAsia="Times New Roman" w:hAnsi="Times New Roman" w:cs="Times New Roman"/>
-          <w:sz w:val="24"/>
-          <w:szCs w:val="24"/>
-        </w:rPr>
-        <w:t xml:space="preserve"> updates the Room List and Ali goes back to menu. </w:t>
+        <w:t xml:space="preserve"> Ali opens the RoomScreen. He finds the room which he wants to delete. He marks the delete checkbox of this room. Then, he clicks to  confirm changes button. HotelContoller make request to delete this room from storage and RoomStorage deletes this room. Lastly, HotelController updates the Room List and Ali goes back to menu. </w:t>
       </w:r>
     </w:p>
     <w:p>
@@ -12816,79 +11623,7 @@
           <w:sz w:val="24"/>
           <w:szCs w:val="24"/>
         </w:rPr>
-        <w:t xml:space="preserve"> Ali opens the Customer List to check out a customer. He finds the customer’s column in the list and marks its checkbox. Then, he clicks the Confirm Changes Button. </w:t>
-      </w:r>
-      <w:proofErr w:type="spellStart"/>
-      <w:r>
-        <w:rPr>
-          <w:rFonts w:ascii="Times New Roman" w:eastAsia="Times New Roman" w:hAnsi="Times New Roman" w:cs="Times New Roman"/>
-          <w:sz w:val="24"/>
-          <w:szCs w:val="24"/>
-        </w:rPr>
-        <w:t>HotelController</w:t>
-      </w:r>
-      <w:proofErr w:type="spellEnd"/>
-      <w:r>
-        <w:rPr>
-          <w:rFonts w:ascii="Times New Roman" w:eastAsia="Times New Roman" w:hAnsi="Times New Roman" w:cs="Times New Roman"/>
-          <w:sz w:val="24"/>
-          <w:szCs w:val="24"/>
-        </w:rPr>
-        <w:t xml:space="preserve"> makes request to delete customer from storage and </w:t>
-      </w:r>
-      <w:proofErr w:type="spellStart"/>
-      <w:r>
-        <w:rPr>
-          <w:rFonts w:ascii="Times New Roman" w:eastAsia="Times New Roman" w:hAnsi="Times New Roman" w:cs="Times New Roman"/>
-          <w:sz w:val="24"/>
-          <w:szCs w:val="24"/>
-        </w:rPr>
-        <w:t>CustomerStorage</w:t>
-      </w:r>
-      <w:proofErr w:type="spellEnd"/>
-      <w:r>
-        <w:rPr>
-          <w:rFonts w:ascii="Times New Roman" w:eastAsia="Times New Roman" w:hAnsi="Times New Roman" w:cs="Times New Roman"/>
-          <w:sz w:val="24"/>
-          <w:szCs w:val="24"/>
-        </w:rPr>
-        <w:t xml:space="preserve"> deletes the customer from storage. After that, </w:t>
-      </w:r>
-      <w:proofErr w:type="spellStart"/>
-      <w:r>
-        <w:rPr>
-          <w:rFonts w:ascii="Times New Roman" w:eastAsia="Times New Roman" w:hAnsi="Times New Roman" w:cs="Times New Roman"/>
-          <w:sz w:val="24"/>
-          <w:szCs w:val="24"/>
-        </w:rPr>
-        <w:t>HotelController</w:t>
-      </w:r>
-      <w:proofErr w:type="spellEnd"/>
-      <w:r>
-        <w:rPr>
-          <w:rFonts w:ascii="Times New Roman" w:eastAsia="Times New Roman" w:hAnsi="Times New Roman" w:cs="Times New Roman"/>
-          <w:sz w:val="24"/>
-          <w:szCs w:val="24"/>
-        </w:rPr>
-        <w:t xml:space="preserve"> updates the </w:t>
-      </w:r>
-      <w:proofErr w:type="spellStart"/>
-      <w:r>
-        <w:rPr>
-          <w:rFonts w:ascii="Times New Roman" w:eastAsia="Times New Roman" w:hAnsi="Times New Roman" w:cs="Times New Roman"/>
-          <w:sz w:val="24"/>
-          <w:szCs w:val="24"/>
-        </w:rPr>
-        <w:t>CustomerScreen</w:t>
-      </w:r>
-      <w:proofErr w:type="spellEnd"/>
-      <w:r>
-        <w:rPr>
-          <w:rFonts w:ascii="Times New Roman" w:eastAsia="Times New Roman" w:hAnsi="Times New Roman" w:cs="Times New Roman"/>
-          <w:sz w:val="24"/>
-          <w:szCs w:val="24"/>
-        </w:rPr>
-        <w:t>. Lastly, Ali goes back to menu.</w:t>
+        <w:t xml:space="preserve"> Ali opens the Customer List to check out a customer. He finds the customer’s column in the list and marks its checkbox. Then, he clicks the Confirm Changes Button. HotelController makes request to delete customer from storage and CustomerStorage deletes the customer from storage. After that, HotelController updates the CustomerScreen. Lastly, Ali goes back to menu.</w:t>
       </w:r>
     </w:p>
     <w:p>
@@ -12924,6 +11659,11 @@
     <w:p/>
     <w:p/>
     <w:p/>
+    <w:p/>
+    <w:p>
+      <w:bookmarkStart w:id="6" w:name="_GoBack"/>
+      <w:bookmarkEnd w:id="6"/>
+    </w:p>
     <w:p>
       <w:pPr>
         <w:rPr>
@@ -12939,6 +11679,7 @@
           <w:sz w:val="40"/>
           <w:szCs w:val="40"/>
         </w:rPr>
+        <w:lastRenderedPageBreak/>
         <w:t>4. Design</w:t>
       </w:r>
     </w:p>
@@ -12954,7 +11695,6 @@
           <w:sz w:val="36"/>
           <w:szCs w:val="36"/>
         </w:rPr>
-        <w:lastRenderedPageBreak/>
         <w:tab/>
       </w:r>
       <w:r>
@@ -13014,25 +11754,7 @@
           <w:sz w:val="24"/>
           <w:szCs w:val="24"/>
         </w:rPr>
-        <w:t xml:space="preserve">There are many design goals for </w:t>
-      </w:r>
-      <w:proofErr w:type="spellStart"/>
-      <w:r>
-        <w:rPr>
-          <w:rFonts w:ascii="Times New Roman" w:eastAsia="Times New Roman" w:hAnsi="Times New Roman" w:cs="Times New Roman"/>
-          <w:sz w:val="24"/>
-          <w:szCs w:val="24"/>
-        </w:rPr>
-        <w:t>HotelMaster</w:t>
-      </w:r>
-      <w:proofErr w:type="spellEnd"/>
-      <w:r>
-        <w:rPr>
-          <w:rFonts w:ascii="Times New Roman" w:eastAsia="Times New Roman" w:hAnsi="Times New Roman" w:cs="Times New Roman"/>
-          <w:sz w:val="24"/>
-          <w:szCs w:val="24"/>
-        </w:rPr>
-        <w:t xml:space="preserve"> to create a solid and functional object-oriented system.</w:t>
+        <w:t>There are many design goals for HotelMaster to create a solid and functional object-oriented system.</w:t>
       </w:r>
     </w:p>
     <w:p>
@@ -13112,35 +11834,7 @@
           <w:sz w:val="24"/>
           <w:szCs w:val="24"/>
         </w:rPr>
-        <w:t xml:space="preserve">In the design process low coupling and high coherence is important </w:t>
-      </w:r>
-      <w:proofErr w:type="gramStart"/>
-      <w:r>
-        <w:rPr>
-          <w:rFonts w:ascii="Times New Roman" w:eastAsia="Times New Roman" w:hAnsi="Times New Roman" w:cs="Times New Roman"/>
-          <w:sz w:val="24"/>
-          <w:szCs w:val="24"/>
-        </w:rPr>
-        <w:t xml:space="preserve">in  </w:t>
-      </w:r>
-      <w:proofErr w:type="spellStart"/>
-      <w:r>
-        <w:rPr>
-          <w:rFonts w:ascii="Times New Roman" w:eastAsia="Times New Roman" w:hAnsi="Times New Roman" w:cs="Times New Roman"/>
-          <w:sz w:val="24"/>
-          <w:szCs w:val="24"/>
-        </w:rPr>
-        <w:t>HotelMaster</w:t>
-      </w:r>
-      <w:proofErr w:type="spellEnd"/>
-      <w:proofErr w:type="gramEnd"/>
-      <w:r>
-        <w:rPr>
-          <w:rFonts w:ascii="Times New Roman" w:eastAsia="Times New Roman" w:hAnsi="Times New Roman" w:cs="Times New Roman"/>
-          <w:sz w:val="24"/>
-          <w:szCs w:val="24"/>
-        </w:rPr>
-        <w:t>. Low coupling reduces the complexity of the system and causes less dependency between class</w:t>
+        <w:t>In the design process low coupling and high coherence is important in  HotelMaster. Low coupling reduces the complexity of the system and causes less dependency between class</w:t>
       </w:r>
       <w:r>
         <w:rPr>
@@ -13165,25 +11859,7 @@
           <w:szCs w:val="24"/>
         </w:rPr>
         <w:lastRenderedPageBreak/>
-        <w:t xml:space="preserve">coupling and high allows the system maintainable, understandable, </w:t>
-      </w:r>
-      <w:proofErr w:type="gramStart"/>
-      <w:r>
-        <w:rPr>
-          <w:rFonts w:ascii="Times New Roman" w:eastAsia="Times New Roman" w:hAnsi="Times New Roman" w:cs="Times New Roman"/>
-          <w:sz w:val="24"/>
-          <w:szCs w:val="24"/>
-        </w:rPr>
-        <w:t>modifiable</w:t>
-      </w:r>
-      <w:proofErr w:type="gramEnd"/>
-      <w:r>
-        <w:rPr>
-          <w:rFonts w:ascii="Times New Roman" w:eastAsia="Times New Roman" w:hAnsi="Times New Roman" w:cs="Times New Roman"/>
-          <w:sz w:val="24"/>
-          <w:szCs w:val="24"/>
-        </w:rPr>
-        <w:t xml:space="preserve"> and having high performance. It provides our system to be good and well designed. </w:t>
+        <w:t xml:space="preserve">coupling and high allows the system maintainable, understandable, modifiable and having high performance. It provides our system to be good and well designed. </w:t>
       </w:r>
     </w:p>
     <w:p>
@@ -13478,223 +12154,7 @@
           <w:sz w:val="24"/>
           <w:szCs w:val="24"/>
         </w:rPr>
-        <w:t xml:space="preserve">Hotel Staff Screen Subsystem consists of </w:t>
-      </w:r>
-      <w:proofErr w:type="spellStart"/>
-      <w:r>
-        <w:rPr>
-          <w:rFonts w:ascii="Times New Roman" w:eastAsia="Times New Roman" w:hAnsi="Times New Roman" w:cs="Times New Roman"/>
-          <w:sz w:val="24"/>
-          <w:szCs w:val="24"/>
-        </w:rPr>
-        <w:t>HotelStaffScreen</w:t>
-      </w:r>
-      <w:proofErr w:type="spellEnd"/>
-      <w:r>
-        <w:rPr>
-          <w:rFonts w:ascii="Times New Roman" w:eastAsia="Times New Roman" w:hAnsi="Times New Roman" w:cs="Times New Roman"/>
-          <w:sz w:val="24"/>
-          <w:szCs w:val="24"/>
-        </w:rPr>
-        <w:t xml:space="preserve">, </w:t>
-      </w:r>
-      <w:proofErr w:type="spellStart"/>
-      <w:r>
-        <w:rPr>
-          <w:rFonts w:ascii="Times New Roman" w:eastAsia="Times New Roman" w:hAnsi="Times New Roman" w:cs="Times New Roman"/>
-          <w:sz w:val="24"/>
-          <w:szCs w:val="24"/>
-        </w:rPr>
-        <w:t>MenuScreen</w:t>
-      </w:r>
-      <w:proofErr w:type="spellEnd"/>
-      <w:r>
-        <w:rPr>
-          <w:rFonts w:ascii="Times New Roman" w:eastAsia="Times New Roman" w:hAnsi="Times New Roman" w:cs="Times New Roman"/>
-          <w:sz w:val="24"/>
-          <w:szCs w:val="24"/>
-        </w:rPr>
-        <w:t xml:space="preserve">, </w:t>
-      </w:r>
-      <w:proofErr w:type="spellStart"/>
-      <w:r>
-        <w:rPr>
-          <w:rFonts w:ascii="Times New Roman" w:eastAsia="Times New Roman" w:hAnsi="Times New Roman" w:cs="Times New Roman"/>
-          <w:sz w:val="24"/>
-          <w:szCs w:val="24"/>
-        </w:rPr>
-        <w:t>LoginScreen</w:t>
-      </w:r>
-      <w:proofErr w:type="spellEnd"/>
-      <w:r>
-        <w:rPr>
-          <w:rFonts w:ascii="Times New Roman" w:eastAsia="Times New Roman" w:hAnsi="Times New Roman" w:cs="Times New Roman"/>
-          <w:sz w:val="24"/>
-          <w:szCs w:val="24"/>
-        </w:rPr>
-        <w:t xml:space="preserve">, </w:t>
-      </w:r>
-      <w:proofErr w:type="spellStart"/>
-      <w:r>
-        <w:rPr>
-          <w:rFonts w:ascii="Times New Roman" w:eastAsia="Times New Roman" w:hAnsi="Times New Roman" w:cs="Times New Roman"/>
-          <w:sz w:val="24"/>
-          <w:szCs w:val="24"/>
-        </w:rPr>
-        <w:t>RoomScreen</w:t>
-      </w:r>
-      <w:proofErr w:type="spellEnd"/>
-      <w:r>
-        <w:rPr>
-          <w:rFonts w:ascii="Times New Roman" w:eastAsia="Times New Roman" w:hAnsi="Times New Roman" w:cs="Times New Roman"/>
-          <w:sz w:val="24"/>
-          <w:szCs w:val="24"/>
-        </w:rPr>
-        <w:t xml:space="preserve">, </w:t>
-      </w:r>
-      <w:proofErr w:type="spellStart"/>
-      <w:r>
-        <w:rPr>
-          <w:rFonts w:ascii="Times New Roman" w:eastAsia="Times New Roman" w:hAnsi="Times New Roman" w:cs="Times New Roman"/>
-          <w:sz w:val="24"/>
-          <w:szCs w:val="24"/>
-        </w:rPr>
-        <w:t>CustomerScreen</w:t>
-      </w:r>
-      <w:proofErr w:type="spellEnd"/>
-      <w:r>
-        <w:rPr>
-          <w:rFonts w:ascii="Times New Roman" w:eastAsia="Times New Roman" w:hAnsi="Times New Roman" w:cs="Times New Roman"/>
-          <w:sz w:val="24"/>
-          <w:szCs w:val="24"/>
-        </w:rPr>
-        <w:t xml:space="preserve">, </w:t>
-      </w:r>
-      <w:proofErr w:type="spellStart"/>
-      <w:r>
-        <w:rPr>
-          <w:rFonts w:ascii="Times New Roman" w:eastAsia="Times New Roman" w:hAnsi="Times New Roman" w:cs="Times New Roman"/>
-          <w:sz w:val="24"/>
-          <w:szCs w:val="24"/>
-        </w:rPr>
-        <w:t>ReservationScreen</w:t>
-      </w:r>
-      <w:proofErr w:type="spellEnd"/>
-      <w:r>
-        <w:rPr>
-          <w:rFonts w:ascii="Times New Roman" w:eastAsia="Times New Roman" w:hAnsi="Times New Roman" w:cs="Times New Roman"/>
-          <w:sz w:val="24"/>
-          <w:szCs w:val="24"/>
-        </w:rPr>
-        <w:t xml:space="preserve">, </w:t>
-      </w:r>
-      <w:proofErr w:type="spellStart"/>
-      <w:r>
-        <w:rPr>
-          <w:rFonts w:ascii="Times New Roman" w:eastAsia="Times New Roman" w:hAnsi="Times New Roman" w:cs="Times New Roman"/>
-          <w:sz w:val="24"/>
-          <w:szCs w:val="24"/>
-        </w:rPr>
-        <w:t>NewCustomerScreen</w:t>
-      </w:r>
-      <w:proofErr w:type="spellEnd"/>
-      <w:r>
-        <w:rPr>
-          <w:rFonts w:ascii="Times New Roman" w:eastAsia="Times New Roman" w:hAnsi="Times New Roman" w:cs="Times New Roman"/>
-          <w:sz w:val="24"/>
-          <w:szCs w:val="24"/>
-        </w:rPr>
-        <w:t xml:space="preserve">, </w:t>
-      </w:r>
-      <w:proofErr w:type="spellStart"/>
-      <w:r>
-        <w:rPr>
-          <w:rFonts w:ascii="Times New Roman" w:eastAsia="Times New Roman" w:hAnsi="Times New Roman" w:cs="Times New Roman"/>
-          <w:sz w:val="24"/>
-          <w:szCs w:val="24"/>
-        </w:rPr>
-        <w:t>NewRoomScreen</w:t>
-      </w:r>
-      <w:proofErr w:type="spellEnd"/>
-      <w:r>
-        <w:rPr>
-          <w:rFonts w:ascii="Times New Roman" w:eastAsia="Times New Roman" w:hAnsi="Times New Roman" w:cs="Times New Roman"/>
-          <w:sz w:val="24"/>
-          <w:szCs w:val="24"/>
-        </w:rPr>
-        <w:t xml:space="preserve">, </w:t>
-      </w:r>
-      <w:proofErr w:type="spellStart"/>
-      <w:r>
-        <w:rPr>
-          <w:rFonts w:ascii="Times New Roman" w:eastAsia="Times New Roman" w:hAnsi="Times New Roman" w:cs="Times New Roman"/>
-          <w:sz w:val="24"/>
-          <w:szCs w:val="24"/>
-        </w:rPr>
-        <w:t>DateView</w:t>
-      </w:r>
-      <w:proofErr w:type="spellEnd"/>
-      <w:r>
-        <w:rPr>
-          <w:rFonts w:ascii="Times New Roman" w:eastAsia="Times New Roman" w:hAnsi="Times New Roman" w:cs="Times New Roman"/>
-          <w:sz w:val="24"/>
-          <w:szCs w:val="24"/>
-        </w:rPr>
-        <w:t xml:space="preserve">, </w:t>
-      </w:r>
-      <w:proofErr w:type="spellStart"/>
-      <w:r>
-        <w:rPr>
-          <w:rFonts w:ascii="Times New Roman" w:eastAsia="Times New Roman" w:hAnsi="Times New Roman" w:cs="Times New Roman"/>
-          <w:sz w:val="24"/>
-          <w:szCs w:val="24"/>
-        </w:rPr>
-        <w:t>DatePickerView</w:t>
-      </w:r>
-      <w:proofErr w:type="spellEnd"/>
-      <w:r>
-        <w:rPr>
-          <w:rFonts w:ascii="Times New Roman" w:eastAsia="Times New Roman" w:hAnsi="Times New Roman" w:cs="Times New Roman"/>
-          <w:sz w:val="24"/>
-          <w:szCs w:val="24"/>
-        </w:rPr>
-        <w:t xml:space="preserve">, </w:t>
-      </w:r>
-      <w:proofErr w:type="spellStart"/>
-      <w:r>
-        <w:rPr>
-          <w:rFonts w:ascii="Times New Roman" w:eastAsia="Times New Roman" w:hAnsi="Times New Roman" w:cs="Times New Roman"/>
-          <w:sz w:val="24"/>
-          <w:szCs w:val="24"/>
-        </w:rPr>
-        <w:t>PaymentPickerView</w:t>
-      </w:r>
-      <w:proofErr w:type="spellEnd"/>
-      <w:r>
-        <w:rPr>
-          <w:rFonts w:ascii="Times New Roman" w:eastAsia="Times New Roman" w:hAnsi="Times New Roman" w:cs="Times New Roman"/>
-          <w:sz w:val="24"/>
-          <w:szCs w:val="24"/>
-        </w:rPr>
-        <w:t xml:space="preserve">, </w:t>
-      </w:r>
-      <w:proofErr w:type="spellStart"/>
-      <w:r>
-        <w:rPr>
-          <w:rFonts w:ascii="Times New Roman" w:eastAsia="Times New Roman" w:hAnsi="Times New Roman" w:cs="Times New Roman"/>
-          <w:sz w:val="24"/>
-          <w:szCs w:val="24"/>
-        </w:rPr>
-        <w:t>RoomTypePickerView</w:t>
-      </w:r>
-      <w:proofErr w:type="spellEnd"/>
-      <w:r>
-        <w:rPr>
-          <w:rFonts w:ascii="Times New Roman" w:eastAsia="Times New Roman" w:hAnsi="Times New Roman" w:cs="Times New Roman"/>
-          <w:sz w:val="24"/>
-          <w:szCs w:val="24"/>
-        </w:rPr>
-        <w:t xml:space="preserve"> classes. This subsystem updates the screen of staff’s according to staff’s choice and classes are called by the choices. These classes’ tasks are followings:</w:t>
+        <w:t>Hotel Staff Screen Subsystem consists of HotelStaffScreen, MenuScreen, LoginScreen, RoomScreen, CustomerScreen, ReservationScreen, NewCustomerScreen, NewRoomScreen, DateView, DatePickerView, PaymentPickerView, RoomTypePickerView classes. This subsystem updates the screen of staff’s according to staff’s choice and classes are called by the choices. These classes’ tasks are followings:</w:t>
       </w:r>
     </w:p>
     <w:p>
@@ -13710,7 +12170,6 @@
         </w:rPr>
         <w:tab/>
       </w:r>
-      <w:proofErr w:type="spellStart"/>
       <w:r>
         <w:rPr>
           <w:rFonts w:ascii="Times New Roman" w:eastAsia="Times New Roman" w:hAnsi="Times New Roman" w:cs="Times New Roman"/>
@@ -13720,9 +12179,30 @@
           <w:szCs w:val="24"/>
           <w:u w:val="single"/>
         </w:rPr>
-        <w:t>HotelStaffScreen</w:t>
-      </w:r>
-      <w:proofErr w:type="spellEnd"/>
+        <w:t xml:space="preserve">HotelStaffScreen </w:t>
+      </w:r>
+      <w:r>
+        <w:rPr>
+          <w:rFonts w:ascii="Times New Roman" w:eastAsia="Times New Roman" w:hAnsi="Times New Roman" w:cs="Times New Roman"/>
+          <w:sz w:val="24"/>
+          <w:szCs w:val="24"/>
+        </w:rPr>
+        <w:t>is responsible to manage all parts of hotel staff’s screen in order to staff’s action by using other classes.</w:t>
+      </w:r>
+    </w:p>
+    <w:p>
+      <w:pPr>
+        <w:spacing w:line="480" w:lineRule="auto"/>
+        <w:jc w:val="both"/>
+      </w:pPr>
+      <w:r>
+        <w:rPr>
+          <w:rFonts w:ascii="Times New Roman" w:eastAsia="Times New Roman" w:hAnsi="Times New Roman" w:cs="Times New Roman"/>
+          <w:sz w:val="24"/>
+          <w:szCs w:val="24"/>
+        </w:rPr>
+        <w:tab/>
+      </w:r>
       <w:r>
         <w:rPr>
           <w:rFonts w:ascii="Times New Roman" w:eastAsia="Times New Roman" w:hAnsi="Times New Roman" w:cs="Times New Roman"/>
@@ -13732,53 +12212,7 @@
           <w:szCs w:val="24"/>
           <w:u w:val="single"/>
         </w:rPr>
-        <w:t xml:space="preserve"> </w:t>
-      </w:r>
-      <w:r>
-        <w:rPr>
-          <w:rFonts w:ascii="Times New Roman" w:eastAsia="Times New Roman" w:hAnsi="Times New Roman" w:cs="Times New Roman"/>
-          <w:sz w:val="24"/>
-          <w:szCs w:val="24"/>
-        </w:rPr>
-        <w:t>is responsible to manage all parts of hotel staff’s screen in order to staff’s action by using other classes.</w:t>
-      </w:r>
-    </w:p>
-    <w:p>
-      <w:pPr>
-        <w:spacing w:line="480" w:lineRule="auto"/>
-        <w:jc w:val="both"/>
-      </w:pPr>
-      <w:r>
-        <w:rPr>
-          <w:rFonts w:ascii="Times New Roman" w:eastAsia="Times New Roman" w:hAnsi="Times New Roman" w:cs="Times New Roman"/>
-          <w:sz w:val="24"/>
-          <w:szCs w:val="24"/>
-        </w:rPr>
-        <w:tab/>
-      </w:r>
-      <w:proofErr w:type="spellStart"/>
-      <w:r>
-        <w:rPr>
-          <w:rFonts w:ascii="Times New Roman" w:eastAsia="Times New Roman" w:hAnsi="Times New Roman" w:cs="Times New Roman"/>
-          <w:b/>
-          <w:i/>
-          <w:sz w:val="24"/>
-          <w:szCs w:val="24"/>
-          <w:u w:val="single"/>
-        </w:rPr>
-        <w:t>MenuScreen</w:t>
-      </w:r>
-      <w:proofErr w:type="spellEnd"/>
-      <w:r>
-        <w:rPr>
-          <w:rFonts w:ascii="Times New Roman" w:eastAsia="Times New Roman" w:hAnsi="Times New Roman" w:cs="Times New Roman"/>
-          <w:b/>
-          <w:i/>
-          <w:sz w:val="24"/>
-          <w:szCs w:val="24"/>
-          <w:u w:val="single"/>
-        </w:rPr>
-        <w:t xml:space="preserve"> </w:t>
+        <w:t xml:space="preserve">MenuScreen </w:t>
       </w:r>
       <w:r>
         <w:rPr>
@@ -13803,7 +12237,6 @@
         <w:lastRenderedPageBreak/>
         <w:tab/>
       </w:r>
-      <w:proofErr w:type="spellStart"/>
       <w:r>
         <w:rPr>
           <w:rFonts w:ascii="Times New Roman" w:eastAsia="Times New Roman" w:hAnsi="Times New Roman" w:cs="Times New Roman"/>
@@ -13815,7 +12248,6 @@
         </w:rPr>
         <w:t>LoginScreen</w:t>
       </w:r>
-      <w:proofErr w:type="spellEnd"/>
       <w:r>
         <w:rPr>
           <w:rFonts w:ascii="Times New Roman" w:eastAsia="Times New Roman" w:hAnsi="Times New Roman" w:cs="Times New Roman"/>
@@ -13838,7 +12270,6 @@
         </w:rPr>
         <w:tab/>
       </w:r>
-      <w:proofErr w:type="spellStart"/>
       <w:r>
         <w:rPr>
           <w:rFonts w:ascii="Times New Roman" w:eastAsia="Times New Roman" w:hAnsi="Times New Roman" w:cs="Times New Roman"/>
@@ -13850,7 +12281,6 @@
         </w:rPr>
         <w:t>RoomScreen</w:t>
       </w:r>
-      <w:proofErr w:type="spellEnd"/>
       <w:r>
         <w:rPr>
           <w:rFonts w:ascii="Times New Roman" w:eastAsia="Times New Roman" w:hAnsi="Times New Roman" w:cs="Times New Roman"/>
@@ -13889,7 +12319,6 @@
         </w:rPr>
         <w:tab/>
       </w:r>
-      <w:proofErr w:type="spellStart"/>
       <w:r>
         <w:rPr>
           <w:rFonts w:ascii="Times New Roman" w:eastAsia="Times New Roman" w:hAnsi="Times New Roman" w:cs="Times New Roman"/>
@@ -13901,7 +12330,6 @@
         </w:rPr>
         <w:t>CustomerScreen</w:t>
       </w:r>
-      <w:proofErr w:type="spellEnd"/>
       <w:r>
         <w:rPr>
           <w:rFonts w:ascii="Times New Roman" w:eastAsia="Times New Roman" w:hAnsi="Times New Roman" w:cs="Times New Roman"/>
@@ -13956,7 +12384,6 @@
         </w:rPr>
         <w:tab/>
       </w:r>
-      <w:proofErr w:type="spellStart"/>
       <w:r>
         <w:rPr>
           <w:rFonts w:ascii="Times New Roman" w:eastAsia="Times New Roman" w:hAnsi="Times New Roman" w:cs="Times New Roman"/>
@@ -13968,7 +12395,6 @@
         </w:rPr>
         <w:t>ReservationScreen</w:t>
       </w:r>
-      <w:proofErr w:type="spellEnd"/>
       <w:r>
         <w:rPr>
           <w:rFonts w:ascii="Times New Roman" w:eastAsia="Times New Roman" w:hAnsi="Times New Roman" w:cs="Times New Roman"/>
@@ -14023,7 +12449,6 @@
         </w:rPr>
         <w:tab/>
       </w:r>
-      <w:proofErr w:type="spellStart"/>
       <w:r>
         <w:rPr>
           <w:rFonts w:ascii="Times New Roman" w:eastAsia="Times New Roman" w:hAnsi="Times New Roman" w:cs="Times New Roman"/>
@@ -14035,7 +12460,6 @@
         </w:rPr>
         <w:t>NewCustomerScreen</w:t>
       </w:r>
-      <w:proofErr w:type="spellEnd"/>
       <w:r>
         <w:rPr>
           <w:rFonts w:ascii="Times New Roman" w:eastAsia="Times New Roman" w:hAnsi="Times New Roman" w:cs="Times New Roman"/>
@@ -14058,7 +12482,6 @@
         </w:rPr>
         <w:tab/>
       </w:r>
-      <w:proofErr w:type="spellStart"/>
       <w:r>
         <w:rPr>
           <w:rFonts w:ascii="Times New Roman" w:eastAsia="Times New Roman" w:hAnsi="Times New Roman" w:cs="Times New Roman"/>
@@ -14070,7 +12493,6 @@
         </w:rPr>
         <w:t>NewRoomScreen</w:t>
       </w:r>
-      <w:proofErr w:type="spellEnd"/>
       <w:r>
         <w:rPr>
           <w:rFonts w:ascii="Times New Roman" w:eastAsia="Times New Roman" w:hAnsi="Times New Roman" w:cs="Times New Roman"/>
@@ -14109,7 +12531,6 @@
         </w:rPr>
         <w:tab/>
       </w:r>
-      <w:proofErr w:type="spellStart"/>
       <w:r>
         <w:rPr>
           <w:rFonts w:ascii="Times New Roman" w:eastAsia="Times New Roman" w:hAnsi="Times New Roman" w:cs="Times New Roman"/>
@@ -14121,7 +12542,6 @@
         </w:rPr>
         <w:t>DateView</w:t>
       </w:r>
-      <w:proofErr w:type="spellEnd"/>
       <w:r>
         <w:rPr>
           <w:rFonts w:ascii="Times New Roman" w:eastAsia="Times New Roman" w:hAnsi="Times New Roman" w:cs="Times New Roman"/>
@@ -14130,7 +12550,6 @@
         </w:rPr>
         <w:t xml:space="preserve"> is responsible from representing a calendar at </w:t>
       </w:r>
-      <w:proofErr w:type="spellStart"/>
       <w:r>
         <w:rPr>
           <w:rFonts w:ascii="Times New Roman" w:eastAsia="Times New Roman" w:hAnsi="Times New Roman" w:cs="Times New Roman"/>
@@ -14138,78 +12557,82 @@
           <w:sz w:val="24"/>
           <w:szCs w:val="24"/>
         </w:rPr>
-        <w:t>LoginScreen</w:t>
-      </w:r>
-      <w:proofErr w:type="spellEnd"/>
-      <w:r>
-        <w:rPr>
-          <w:rFonts w:ascii="Times New Roman" w:eastAsia="Times New Roman" w:hAnsi="Times New Roman" w:cs="Times New Roman"/>
+        <w:t xml:space="preserve">LoginScreen </w:t>
+      </w:r>
+      <w:r>
+        <w:rPr>
+          <w:rFonts w:ascii="Times New Roman" w:eastAsia="Times New Roman" w:hAnsi="Times New Roman" w:cs="Times New Roman"/>
+          <w:sz w:val="24"/>
+          <w:szCs w:val="24"/>
+        </w:rPr>
+        <w:t>to the staff.</w:t>
+      </w:r>
+    </w:p>
+    <w:p>
+      <w:pPr>
+        <w:spacing w:line="480" w:lineRule="auto"/>
+        <w:jc w:val="both"/>
+      </w:pPr>
+      <w:r>
+        <w:rPr>
+          <w:rFonts w:ascii="Times New Roman" w:eastAsia="Times New Roman" w:hAnsi="Times New Roman" w:cs="Times New Roman"/>
+          <w:sz w:val="24"/>
+          <w:szCs w:val="24"/>
+        </w:rPr>
+        <w:tab/>
+      </w:r>
+      <w:r>
+        <w:rPr>
+          <w:rFonts w:ascii="Times New Roman" w:eastAsia="Times New Roman" w:hAnsi="Times New Roman" w:cs="Times New Roman"/>
+          <w:b/>
           <w:i/>
           <w:sz w:val="24"/>
           <w:szCs w:val="24"/>
-        </w:rPr>
-        <w:t xml:space="preserve"> </w:t>
-      </w:r>
-      <w:r>
-        <w:rPr>
-          <w:rFonts w:ascii="Times New Roman" w:eastAsia="Times New Roman" w:hAnsi="Times New Roman" w:cs="Times New Roman"/>
-          <w:sz w:val="24"/>
-          <w:szCs w:val="24"/>
-        </w:rPr>
-        <w:t>to the staff.</w:t>
-      </w:r>
-    </w:p>
-    <w:p>
-      <w:pPr>
-        <w:spacing w:line="480" w:lineRule="auto"/>
-        <w:jc w:val="both"/>
-      </w:pPr>
-      <w:r>
-        <w:rPr>
-          <w:rFonts w:ascii="Times New Roman" w:eastAsia="Times New Roman" w:hAnsi="Times New Roman" w:cs="Times New Roman"/>
-          <w:sz w:val="24"/>
-          <w:szCs w:val="24"/>
-        </w:rPr>
-        <w:tab/>
-      </w:r>
-      <w:proofErr w:type="spellStart"/>
-      <w:r>
-        <w:rPr>
-          <w:rFonts w:ascii="Times New Roman" w:eastAsia="Times New Roman" w:hAnsi="Times New Roman" w:cs="Times New Roman"/>
-          <w:b/>
+          <w:u w:val="single"/>
+        </w:rPr>
+        <w:t>DatePickerView</w:t>
+      </w:r>
+      <w:r>
+        <w:rPr>
+          <w:rFonts w:ascii="Times New Roman" w:eastAsia="Times New Roman" w:hAnsi="Times New Roman" w:cs="Times New Roman"/>
+          <w:sz w:val="24"/>
+          <w:szCs w:val="24"/>
+        </w:rPr>
+        <w:t xml:space="preserve"> is responsible from represent</w:t>
+      </w:r>
+      <w:r>
+        <w:rPr>
+          <w:rFonts w:ascii="Times New Roman" w:eastAsia="Times New Roman" w:hAnsi="Times New Roman" w:cs="Times New Roman"/>
+          <w:sz w:val="24"/>
+          <w:szCs w:val="24"/>
+        </w:rPr>
+        <w:t>at</w:t>
+      </w:r>
+      <w:r>
+        <w:rPr>
+          <w:rFonts w:ascii="Times New Roman" w:eastAsia="Times New Roman" w:hAnsi="Times New Roman" w:cs="Times New Roman"/>
+          <w:sz w:val="24"/>
+          <w:szCs w:val="24"/>
+        </w:rPr>
+        <w:t xml:space="preserve">ion a calendar to both </w:t>
+      </w:r>
+      <w:r>
+        <w:rPr>
+          <w:rFonts w:ascii="Times New Roman" w:eastAsia="Times New Roman" w:hAnsi="Times New Roman" w:cs="Times New Roman"/>
           <w:i/>
           <w:sz w:val="24"/>
           <w:szCs w:val="24"/>
-          <w:u w:val="single"/>
-        </w:rPr>
-        <w:t>DatePickerView</w:t>
-      </w:r>
-      <w:proofErr w:type="spellEnd"/>
-      <w:r>
-        <w:rPr>
-          <w:rFonts w:ascii="Times New Roman" w:eastAsia="Times New Roman" w:hAnsi="Times New Roman" w:cs="Times New Roman"/>
-          <w:sz w:val="24"/>
-          <w:szCs w:val="24"/>
-        </w:rPr>
-        <w:t xml:space="preserve"> is responsible from represent</w:t>
-      </w:r>
-      <w:r>
-        <w:rPr>
-          <w:rFonts w:ascii="Times New Roman" w:eastAsia="Times New Roman" w:hAnsi="Times New Roman" w:cs="Times New Roman"/>
-          <w:sz w:val="24"/>
-          <w:szCs w:val="24"/>
-        </w:rPr>
-        <w:t>at</w:t>
-      </w:r>
-      <w:r>
-        <w:rPr>
-          <w:rFonts w:ascii="Times New Roman" w:eastAsia="Times New Roman" w:hAnsi="Times New Roman" w:cs="Times New Roman"/>
-          <w:sz w:val="24"/>
-          <w:szCs w:val="24"/>
-        </w:rPr>
-        <w:t xml:space="preserve">ion a calendar to both </w:t>
-      </w:r>
-      <w:proofErr w:type="spellStart"/>
+        </w:rPr>
+        <w:t xml:space="preserve">ReservationScreen </w:t>
+      </w:r>
+      <w:r>
+        <w:rPr>
+          <w:rFonts w:ascii="Times New Roman" w:eastAsia="Times New Roman" w:hAnsi="Times New Roman" w:cs="Times New Roman"/>
+          <w:sz w:val="24"/>
+          <w:szCs w:val="24"/>
+        </w:rPr>
+        <w:t xml:space="preserve">and </w:t>
+      </w:r>
       <w:r>
         <w:rPr>
           <w:rFonts w:ascii="Times New Roman" w:eastAsia="Times New Roman" w:hAnsi="Times New Roman" w:cs="Times New Roman"/>
@@ -14217,45 +12640,7 @@
           <w:sz w:val="24"/>
           <w:szCs w:val="24"/>
         </w:rPr>
-        <w:t>ReservationScreen</w:t>
-      </w:r>
-      <w:proofErr w:type="spellEnd"/>
-      <w:r>
-        <w:rPr>
-          <w:rFonts w:ascii="Times New Roman" w:eastAsia="Times New Roman" w:hAnsi="Times New Roman" w:cs="Times New Roman"/>
-          <w:i/>
-          <w:sz w:val="24"/>
-          <w:szCs w:val="24"/>
-        </w:rPr>
-        <w:t xml:space="preserve"> </w:t>
-      </w:r>
-      <w:r>
-        <w:rPr>
-          <w:rFonts w:ascii="Times New Roman" w:eastAsia="Times New Roman" w:hAnsi="Times New Roman" w:cs="Times New Roman"/>
-          <w:sz w:val="24"/>
-          <w:szCs w:val="24"/>
-        </w:rPr>
-        <w:t xml:space="preserve">and </w:t>
-      </w:r>
-      <w:proofErr w:type="spellStart"/>
-      <w:r>
-        <w:rPr>
-          <w:rFonts w:ascii="Times New Roman" w:eastAsia="Times New Roman" w:hAnsi="Times New Roman" w:cs="Times New Roman"/>
-          <w:i/>
-          <w:sz w:val="24"/>
-          <w:szCs w:val="24"/>
-        </w:rPr>
-        <w:t>NewCustomerScreen</w:t>
-      </w:r>
-      <w:proofErr w:type="spellEnd"/>
-      <w:r>
-        <w:rPr>
-          <w:rFonts w:ascii="Times New Roman" w:eastAsia="Times New Roman" w:hAnsi="Times New Roman" w:cs="Times New Roman"/>
-          <w:i/>
-          <w:sz w:val="24"/>
-          <w:szCs w:val="24"/>
-        </w:rPr>
-        <w:t xml:space="preserve"> </w:t>
+        <w:t xml:space="preserve">NewCustomerScreen </w:t>
       </w:r>
       <w:r>
         <w:rPr>
@@ -14280,7 +12665,6 @@
         <w:lastRenderedPageBreak/>
         <w:tab/>
       </w:r>
-      <w:proofErr w:type="spellStart"/>
       <w:r>
         <w:rPr>
           <w:rFonts w:ascii="Times New Roman" w:eastAsia="Times New Roman" w:hAnsi="Times New Roman" w:cs="Times New Roman"/>
@@ -14292,7 +12676,6 @@
         </w:rPr>
         <w:t>PaymentPickerView</w:t>
       </w:r>
-      <w:proofErr w:type="spellEnd"/>
       <w:r>
         <w:rPr>
           <w:rFonts w:ascii="Times New Roman" w:eastAsia="Times New Roman" w:hAnsi="Times New Roman" w:cs="Times New Roman"/>
@@ -14301,7 +12684,6 @@
         </w:rPr>
         <w:t xml:space="preserve"> is responsible from representing the payment types to the </w:t>
       </w:r>
-      <w:proofErr w:type="spellStart"/>
       <w:r>
         <w:rPr>
           <w:rFonts w:ascii="Times New Roman" w:eastAsia="Times New Roman" w:hAnsi="Times New Roman" w:cs="Times New Roman"/>
@@ -14309,17 +12691,7 @@
           <w:sz w:val="24"/>
           <w:szCs w:val="24"/>
         </w:rPr>
-        <w:t>NewCustomerScreen</w:t>
-      </w:r>
-      <w:proofErr w:type="spellEnd"/>
-      <w:r>
-        <w:rPr>
-          <w:rFonts w:ascii="Times New Roman" w:eastAsia="Times New Roman" w:hAnsi="Times New Roman" w:cs="Times New Roman"/>
-          <w:i/>
-          <w:sz w:val="24"/>
-          <w:szCs w:val="24"/>
-        </w:rPr>
-        <w:t xml:space="preserve"> </w:t>
+        <w:t xml:space="preserve">NewCustomerScreen </w:t>
       </w:r>
       <w:r>
         <w:rPr>
@@ -14466,115 +12838,7 @@
           <w:sz w:val="24"/>
           <w:szCs w:val="24"/>
         </w:rPr>
-        <w:t xml:space="preserve">Database Management Subsystem consists of </w:t>
-      </w:r>
-      <w:proofErr w:type="spellStart"/>
-      <w:r>
-        <w:rPr>
-          <w:rFonts w:ascii="Times New Roman" w:eastAsia="Times New Roman" w:hAnsi="Times New Roman" w:cs="Times New Roman"/>
-          <w:sz w:val="24"/>
-          <w:szCs w:val="24"/>
-        </w:rPr>
-        <w:t>HotelStorage</w:t>
-      </w:r>
-      <w:proofErr w:type="spellEnd"/>
-      <w:r>
-        <w:rPr>
-          <w:rFonts w:ascii="Times New Roman" w:eastAsia="Times New Roman" w:hAnsi="Times New Roman" w:cs="Times New Roman"/>
-          <w:sz w:val="24"/>
-          <w:szCs w:val="24"/>
-        </w:rPr>
-        <w:t xml:space="preserve">, </w:t>
-      </w:r>
-      <w:proofErr w:type="spellStart"/>
-      <w:r>
-        <w:rPr>
-          <w:rFonts w:ascii="Times New Roman" w:eastAsia="Times New Roman" w:hAnsi="Times New Roman" w:cs="Times New Roman"/>
-          <w:sz w:val="24"/>
-          <w:szCs w:val="24"/>
-        </w:rPr>
-        <w:t>LoginStorage</w:t>
-      </w:r>
-      <w:proofErr w:type="spellEnd"/>
-      <w:r>
-        <w:rPr>
-          <w:rFonts w:ascii="Times New Roman" w:eastAsia="Times New Roman" w:hAnsi="Times New Roman" w:cs="Times New Roman"/>
-          <w:sz w:val="24"/>
-          <w:szCs w:val="24"/>
-        </w:rPr>
-        <w:t xml:space="preserve">, </w:t>
-      </w:r>
-      <w:proofErr w:type="spellStart"/>
-      <w:r>
-        <w:rPr>
-          <w:rFonts w:ascii="Times New Roman" w:eastAsia="Times New Roman" w:hAnsi="Times New Roman" w:cs="Times New Roman"/>
-          <w:sz w:val="24"/>
-          <w:szCs w:val="24"/>
-        </w:rPr>
-        <w:t>RoomStorage</w:t>
-      </w:r>
-      <w:proofErr w:type="spellEnd"/>
-      <w:r>
-        <w:rPr>
-          <w:rFonts w:ascii="Times New Roman" w:eastAsia="Times New Roman" w:hAnsi="Times New Roman" w:cs="Times New Roman"/>
-          <w:sz w:val="24"/>
-          <w:szCs w:val="24"/>
-        </w:rPr>
-        <w:t xml:space="preserve">, </w:t>
-      </w:r>
-      <w:proofErr w:type="spellStart"/>
-      <w:r>
-        <w:rPr>
-          <w:rFonts w:ascii="Times New Roman" w:eastAsia="Times New Roman" w:hAnsi="Times New Roman" w:cs="Times New Roman"/>
-          <w:sz w:val="24"/>
-          <w:szCs w:val="24"/>
-        </w:rPr>
-        <w:t>CustomerStorage</w:t>
-      </w:r>
-      <w:proofErr w:type="spellEnd"/>
-      <w:r>
-        <w:rPr>
-          <w:rFonts w:ascii="Times New Roman" w:eastAsia="Times New Roman" w:hAnsi="Times New Roman" w:cs="Times New Roman"/>
-          <w:sz w:val="24"/>
-          <w:szCs w:val="24"/>
-        </w:rPr>
-        <w:t xml:space="preserve">, </w:t>
-      </w:r>
-      <w:proofErr w:type="spellStart"/>
-      <w:r>
-        <w:rPr>
-          <w:rFonts w:ascii="Times New Roman" w:eastAsia="Times New Roman" w:hAnsi="Times New Roman" w:cs="Times New Roman"/>
-          <w:sz w:val="24"/>
-          <w:szCs w:val="24"/>
-        </w:rPr>
-        <w:t>ReservationStorage</w:t>
-      </w:r>
-      <w:proofErr w:type="spellEnd"/>
-      <w:r>
-        <w:rPr>
-          <w:rFonts w:ascii="Times New Roman" w:eastAsia="Times New Roman" w:hAnsi="Times New Roman" w:cs="Times New Roman"/>
-          <w:sz w:val="24"/>
-          <w:szCs w:val="24"/>
-        </w:rPr>
-        <w:t xml:space="preserve"> classes. This subsystem holds the information of both login, rooms, customers and reservations under the </w:t>
-      </w:r>
-      <w:proofErr w:type="spellStart"/>
-      <w:r>
-        <w:rPr>
-          <w:rFonts w:ascii="Times New Roman" w:eastAsia="Times New Roman" w:hAnsi="Times New Roman" w:cs="Times New Roman"/>
-          <w:sz w:val="24"/>
-          <w:szCs w:val="24"/>
-        </w:rPr>
-        <w:t>HotelStorage</w:t>
-      </w:r>
-      <w:proofErr w:type="spellEnd"/>
-      <w:r>
-        <w:rPr>
-          <w:rFonts w:ascii="Times New Roman" w:eastAsia="Times New Roman" w:hAnsi="Times New Roman" w:cs="Times New Roman"/>
-          <w:sz w:val="24"/>
-          <w:szCs w:val="24"/>
-        </w:rPr>
-        <w:t xml:space="preserve"> root class. This </w:t>
+        <w:t xml:space="preserve">Database Management Subsystem consists of HotelStorage, LoginStorage, RoomStorage, CustomerStorage, ReservationStorage classes. This subsystem holds the information of both login, rooms, customers and reservations under the HotelStorage root class. This </w:t>
       </w:r>
       <w:r>
         <w:rPr>
@@ -14615,25 +12879,7 @@
           <w:szCs w:val="24"/>
         </w:rPr>
         <w:lastRenderedPageBreak/>
-        <w:t xml:space="preserve">database when changes happen. To continue with, when a new customer is enrolled or new room is created or some new reservations are made, </w:t>
-      </w:r>
-      <w:proofErr w:type="spellStart"/>
-      <w:r>
-        <w:rPr>
-          <w:rFonts w:ascii="Times New Roman" w:eastAsia="Times New Roman" w:hAnsi="Times New Roman" w:cs="Times New Roman"/>
-          <w:sz w:val="24"/>
-          <w:szCs w:val="24"/>
-        </w:rPr>
-        <w:t>HotelStorage</w:t>
-      </w:r>
-      <w:proofErr w:type="spellEnd"/>
-      <w:r>
-        <w:rPr>
-          <w:rFonts w:ascii="Times New Roman" w:eastAsia="Times New Roman" w:hAnsi="Times New Roman" w:cs="Times New Roman"/>
-          <w:sz w:val="24"/>
-          <w:szCs w:val="24"/>
-        </w:rPr>
-        <w:t xml:space="preserve"> will update itself and change tuples of the database. To sum up, these classes will use JDBC library and change the state of the database according to change during interaction between system and hotel staff.</w:t>
+        <w:t>database when changes happen. To continue with, when a new customer is enrolled or new room is created or some new reservations are made, HotelStorage will update itself and change tuples of the database. To sum up, these classes will use JDBC library and change the state of the database according to change during interaction between system and hotel staff.</w:t>
       </w:r>
     </w:p>
     <w:p>
@@ -14717,23 +12963,13 @@
         </w:rPr>
         <w:t xml:space="preserve">Figure </w:t>
       </w:r>
-      <w:proofErr w:type="gramStart"/>
-      <w:r>
-        <w:rPr>
-          <w:rFonts w:ascii="Times New Roman" w:eastAsia="Times New Roman" w:hAnsi="Times New Roman" w:cs="Times New Roman"/>
-          <w:sz w:val="24"/>
-          <w:szCs w:val="24"/>
-        </w:rPr>
-        <w:t>25 :</w:t>
-      </w:r>
-      <w:proofErr w:type="gramEnd"/>
-      <w:r>
-        <w:rPr>
-          <w:rFonts w:ascii="Times New Roman" w:eastAsia="Times New Roman" w:hAnsi="Times New Roman" w:cs="Times New Roman"/>
-          <w:sz w:val="24"/>
-          <w:szCs w:val="24"/>
-        </w:rPr>
-        <w:t xml:space="preserve"> </w:t>
+      <w:r>
+        <w:rPr>
+          <w:rFonts w:ascii="Times New Roman" w:eastAsia="Times New Roman" w:hAnsi="Times New Roman" w:cs="Times New Roman"/>
+          <w:sz w:val="24"/>
+          <w:szCs w:val="24"/>
+        </w:rPr>
+        <w:t xml:space="preserve">25 : </w:t>
       </w:r>
       <w:r>
         <w:rPr>
@@ -14756,79 +12992,7 @@
           <w:sz w:val="24"/>
           <w:szCs w:val="24"/>
         </w:rPr>
-        <w:t xml:space="preserve">Hotel Management Subsystem consist of four classes. They are </w:t>
-      </w:r>
-      <w:proofErr w:type="spellStart"/>
-      <w:r>
-        <w:rPr>
-          <w:rFonts w:ascii="Times New Roman" w:eastAsia="Times New Roman" w:hAnsi="Times New Roman" w:cs="Times New Roman"/>
-          <w:sz w:val="24"/>
-          <w:szCs w:val="24"/>
-        </w:rPr>
-        <w:t>HotelController</w:t>
-      </w:r>
-      <w:proofErr w:type="spellEnd"/>
-      <w:r>
-        <w:rPr>
-          <w:rFonts w:ascii="Times New Roman" w:eastAsia="Times New Roman" w:hAnsi="Times New Roman" w:cs="Times New Roman"/>
-          <w:sz w:val="24"/>
-          <w:szCs w:val="24"/>
-        </w:rPr>
-        <w:t xml:space="preserve">, </w:t>
-      </w:r>
-      <w:proofErr w:type="spellStart"/>
-      <w:r>
-        <w:rPr>
-          <w:rFonts w:ascii="Times New Roman" w:eastAsia="Times New Roman" w:hAnsi="Times New Roman" w:cs="Times New Roman"/>
-          <w:sz w:val="24"/>
-          <w:szCs w:val="24"/>
-        </w:rPr>
-        <w:t>RoomController</w:t>
-      </w:r>
-      <w:proofErr w:type="spellEnd"/>
-      <w:r>
-        <w:rPr>
-          <w:rFonts w:ascii="Times New Roman" w:eastAsia="Times New Roman" w:hAnsi="Times New Roman" w:cs="Times New Roman"/>
-          <w:sz w:val="24"/>
-          <w:szCs w:val="24"/>
-        </w:rPr>
-        <w:t xml:space="preserve">, </w:t>
-      </w:r>
-      <w:proofErr w:type="spellStart"/>
-      <w:r>
-        <w:rPr>
-          <w:rFonts w:ascii="Times New Roman" w:eastAsia="Times New Roman" w:hAnsi="Times New Roman" w:cs="Times New Roman"/>
-          <w:sz w:val="24"/>
-          <w:szCs w:val="24"/>
-        </w:rPr>
-        <w:t>LoginController</w:t>
-      </w:r>
-      <w:proofErr w:type="spellEnd"/>
-      <w:r>
-        <w:rPr>
-          <w:rFonts w:ascii="Times New Roman" w:eastAsia="Times New Roman" w:hAnsi="Times New Roman" w:cs="Times New Roman"/>
-          <w:sz w:val="24"/>
-          <w:szCs w:val="24"/>
-        </w:rPr>
-        <w:t xml:space="preserve"> and </w:t>
-      </w:r>
-      <w:proofErr w:type="spellStart"/>
-      <w:r>
-        <w:rPr>
-          <w:rFonts w:ascii="Times New Roman" w:eastAsia="Times New Roman" w:hAnsi="Times New Roman" w:cs="Times New Roman"/>
-          <w:sz w:val="24"/>
-          <w:szCs w:val="24"/>
-        </w:rPr>
-        <w:t>ReservationController</w:t>
-      </w:r>
-      <w:proofErr w:type="spellEnd"/>
-      <w:r>
-        <w:rPr>
-          <w:rFonts w:ascii="Times New Roman" w:eastAsia="Times New Roman" w:hAnsi="Times New Roman" w:cs="Times New Roman"/>
-          <w:sz w:val="24"/>
-          <w:szCs w:val="24"/>
-        </w:rPr>
-        <w:t>. This subsystem handles with changes of entities and database. These classes’ tasks are like following:</w:t>
+        <w:t>Hotel Management Subsystem consist of four classes. They are HotelController, RoomController, LoginController and ReservationController. This subsystem handles with changes of entities and database. These classes’ tasks are like following:</w:t>
       </w:r>
     </w:p>
     <w:p>
@@ -14844,7 +13008,6 @@
         </w:rPr>
         <w:tab/>
       </w:r>
-      <w:proofErr w:type="spellStart"/>
       <w:r>
         <w:rPr>
           <w:rFonts w:ascii="Times New Roman" w:eastAsia="Times New Roman" w:hAnsi="Times New Roman" w:cs="Times New Roman"/>
@@ -14854,19 +13017,7 @@
           <w:szCs w:val="24"/>
           <w:u w:val="single"/>
         </w:rPr>
-        <w:t>HotelController</w:t>
-      </w:r>
-      <w:proofErr w:type="spellEnd"/>
-      <w:r>
-        <w:rPr>
-          <w:rFonts w:ascii="Times New Roman" w:eastAsia="Times New Roman" w:hAnsi="Times New Roman" w:cs="Times New Roman"/>
-          <w:b/>
-          <w:i/>
-          <w:sz w:val="24"/>
-          <w:szCs w:val="24"/>
-          <w:u w:val="single"/>
-        </w:rPr>
-        <w:t xml:space="preserve"> </w:t>
+        <w:t xml:space="preserve">HotelController </w:t>
       </w:r>
       <w:r>
         <w:rPr>
@@ -14890,25 +13041,7 @@
           <w:sz w:val="24"/>
           <w:szCs w:val="24"/>
         </w:rPr>
-        <w:t xml:space="preserve">sentially responsible from managing data and entities according to the staff’s interactions and actions at the system by using specified controllers. </w:t>
-      </w:r>
-      <w:proofErr w:type="spellStart"/>
-      <w:r>
-        <w:rPr>
-          <w:rFonts w:ascii="Times New Roman" w:eastAsia="Times New Roman" w:hAnsi="Times New Roman" w:cs="Times New Roman"/>
-          <w:sz w:val="24"/>
-          <w:szCs w:val="24"/>
-        </w:rPr>
-        <w:t>HotelController</w:t>
-      </w:r>
-      <w:proofErr w:type="spellEnd"/>
-      <w:r>
-        <w:rPr>
-          <w:rFonts w:ascii="Times New Roman" w:eastAsia="Times New Roman" w:hAnsi="Times New Roman" w:cs="Times New Roman"/>
-          <w:sz w:val="24"/>
-          <w:szCs w:val="24"/>
-        </w:rPr>
-        <w:t xml:space="preserve"> </w:t>
+        <w:t xml:space="preserve">sentially responsible from managing data and entities according to the staff’s interactions and actions at the system by using specified controllers. HotelController </w:t>
       </w:r>
       <w:r>
         <w:rPr>
@@ -14933,7 +13066,6 @@
         </w:rPr>
         <w:tab/>
       </w:r>
-      <w:proofErr w:type="spellStart"/>
       <w:r>
         <w:rPr>
           <w:rFonts w:ascii="Times New Roman" w:eastAsia="Times New Roman" w:hAnsi="Times New Roman" w:cs="Times New Roman"/>
@@ -14945,7 +13077,6 @@
         </w:rPr>
         <w:t>RoomController</w:t>
       </w:r>
-      <w:proofErr w:type="spellEnd"/>
       <w:r>
         <w:rPr>
           <w:rFonts w:ascii="Times New Roman" w:eastAsia="Times New Roman" w:hAnsi="Times New Roman" w:cs="Times New Roman"/>
@@ -14968,25 +13099,7 @@
           <w:sz w:val="24"/>
           <w:szCs w:val="24"/>
         </w:rPr>
-        <w:t xml:space="preserve">sentially responsible from managing data and entities according to the staff’s interactions and actions at the system by using specified controllers. To illustrate, if hotel staff creates a new room to add the hotel </w:t>
-      </w:r>
-      <w:proofErr w:type="spellStart"/>
-      <w:r>
-        <w:rPr>
-          <w:rFonts w:ascii="Times New Roman" w:eastAsia="Times New Roman" w:hAnsi="Times New Roman" w:cs="Times New Roman"/>
-          <w:sz w:val="24"/>
-          <w:szCs w:val="24"/>
-        </w:rPr>
-        <w:t>RoomController</w:t>
-      </w:r>
-      <w:proofErr w:type="spellEnd"/>
-      <w:r>
-        <w:rPr>
-          <w:rFonts w:ascii="Times New Roman" w:eastAsia="Times New Roman" w:hAnsi="Times New Roman" w:cs="Times New Roman"/>
-          <w:sz w:val="24"/>
-          <w:szCs w:val="24"/>
-        </w:rPr>
-        <w:t xml:space="preserve"> class creates new room under the circumstances of typed information of new room.</w:t>
+        <w:t>sentially responsible from managing data and entities according to the staff’s interactions and actions at the system by using specified controllers. To illustrate, if hotel staff creates a new room to add the hotel RoomController class creates new room under the circumstances of typed information of new room.</w:t>
       </w:r>
     </w:p>
     <w:p>
@@ -14995,7 +13108,6 @@
         <w:ind w:firstLine="720"/>
         <w:jc w:val="both"/>
       </w:pPr>
-      <w:proofErr w:type="spellStart"/>
       <w:r>
         <w:rPr>
           <w:rFonts w:ascii="Times New Roman" w:eastAsia="Times New Roman" w:hAnsi="Times New Roman" w:cs="Times New Roman"/>
@@ -15007,7 +13119,6 @@
         </w:rPr>
         <w:t>ReservationController</w:t>
       </w:r>
-      <w:proofErr w:type="spellEnd"/>
       <w:r>
         <w:rPr>
           <w:rFonts w:ascii="Times New Roman" w:eastAsia="Times New Roman" w:hAnsi="Times New Roman" w:cs="Times New Roman"/>
@@ -15030,25 +13141,7 @@
           <w:sz w:val="24"/>
           <w:szCs w:val="24"/>
         </w:rPr>
-        <w:t xml:space="preserve">sentially responsible from managing data and entities according to the staff’s interactions and actions at the system by using specified controllers. To illustrate, if hotel staff creates a new reservation, </w:t>
-      </w:r>
-      <w:proofErr w:type="spellStart"/>
-      <w:r>
-        <w:rPr>
-          <w:rFonts w:ascii="Times New Roman" w:eastAsia="Times New Roman" w:hAnsi="Times New Roman" w:cs="Times New Roman"/>
-          <w:sz w:val="24"/>
-          <w:szCs w:val="24"/>
-        </w:rPr>
-        <w:t>ReservationController</w:t>
-      </w:r>
-      <w:proofErr w:type="spellEnd"/>
-      <w:r>
-        <w:rPr>
-          <w:rFonts w:ascii="Times New Roman" w:eastAsia="Times New Roman" w:hAnsi="Times New Roman" w:cs="Times New Roman"/>
-          <w:sz w:val="24"/>
-          <w:szCs w:val="24"/>
-        </w:rPr>
-        <w:t xml:space="preserve"> class creates new reservation under the circumstances of typed information of reservation.</w:t>
+        <w:t>sentially responsible from managing data and entities according to the staff’s interactions and actions at the system by using specified controllers. To illustrate, if hotel staff creates a new reservation, ReservationController class creates new reservation under the circumstances of typed information of reservation.</w:t>
       </w:r>
     </w:p>
     <w:p>
@@ -15057,7 +13150,6 @@
         <w:ind w:firstLine="720"/>
         <w:jc w:val="both"/>
       </w:pPr>
-      <w:proofErr w:type="spellStart"/>
       <w:r>
         <w:rPr>
           <w:rFonts w:ascii="Times New Roman" w:eastAsia="Times New Roman" w:hAnsi="Times New Roman" w:cs="Times New Roman"/>
@@ -15069,7 +13161,6 @@
         </w:rPr>
         <w:t>LoginController</w:t>
       </w:r>
-      <w:proofErr w:type="spellEnd"/>
       <w:r>
         <w:rPr>
           <w:rFonts w:ascii="Times New Roman" w:eastAsia="Times New Roman" w:hAnsi="Times New Roman" w:cs="Times New Roman"/>
@@ -15092,25 +13183,7 @@
           <w:sz w:val="24"/>
           <w:szCs w:val="24"/>
         </w:rPr>
-        <w:t xml:space="preserve">entially responsible from managing data and entities according to the staff’s interactions and actions at the system by using specified controllers. </w:t>
-      </w:r>
-      <w:proofErr w:type="spellStart"/>
-      <w:r>
-        <w:rPr>
-          <w:rFonts w:ascii="Times New Roman" w:eastAsia="Times New Roman" w:hAnsi="Times New Roman" w:cs="Times New Roman"/>
-          <w:sz w:val="24"/>
-          <w:szCs w:val="24"/>
-        </w:rPr>
-        <w:t>LoginController</w:t>
-      </w:r>
-      <w:proofErr w:type="spellEnd"/>
-      <w:r>
-        <w:rPr>
-          <w:rFonts w:ascii="Times New Roman" w:eastAsia="Times New Roman" w:hAnsi="Times New Roman" w:cs="Times New Roman"/>
-          <w:sz w:val="24"/>
-          <w:szCs w:val="24"/>
-        </w:rPr>
-        <w:t xml:space="preserve"> allows hotel staff to enroll to the system to start processing about hotel by using related entities.</w:t>
+        <w:t>entially responsible from managing data and entities according to the staff’s interactions and actions at the system by using specified controllers. LoginController allows hotel staff to enroll to the system to start processing about hotel by using related entities.</w:t>
       </w:r>
     </w:p>
     <w:p>
@@ -15231,33 +13304,15 @@
           <w:sz w:val="24"/>
           <w:szCs w:val="24"/>
         </w:rPr>
-        <w:t xml:space="preserve">gure </w:t>
-      </w:r>
-      <w:proofErr w:type="gramStart"/>
-      <w:r>
-        <w:rPr>
-          <w:rFonts w:ascii="Times New Roman" w:eastAsia="Times New Roman" w:hAnsi="Times New Roman" w:cs="Times New Roman"/>
-          <w:sz w:val="24"/>
-          <w:szCs w:val="24"/>
-        </w:rPr>
-        <w:t xml:space="preserve">26 </w:t>
-      </w:r>
-      <w:r>
-        <w:rPr>
-          <w:rFonts w:ascii="Times New Roman" w:eastAsia="Times New Roman" w:hAnsi="Times New Roman" w:cs="Times New Roman"/>
-          <w:sz w:val="24"/>
-          <w:szCs w:val="24"/>
-        </w:rPr>
-        <w:t>:</w:t>
-      </w:r>
-      <w:proofErr w:type="gramEnd"/>
-      <w:r>
-        <w:rPr>
-          <w:rFonts w:ascii="Times New Roman" w:eastAsia="Times New Roman" w:hAnsi="Times New Roman" w:cs="Times New Roman"/>
-          <w:sz w:val="24"/>
-          <w:szCs w:val="24"/>
-        </w:rPr>
-        <w:t xml:space="preserve"> Hotel Entities Subsystem</w:t>
+        <w:t xml:space="preserve">gure 26 </w:t>
+      </w:r>
+      <w:r>
+        <w:rPr>
+          <w:rFonts w:ascii="Times New Roman" w:eastAsia="Times New Roman" w:hAnsi="Times New Roman" w:cs="Times New Roman"/>
+          <w:sz w:val="24"/>
+          <w:szCs w:val="24"/>
+        </w:rPr>
+        <w:t>: Hotel Entities Subsystem</w:t>
       </w:r>
     </w:p>
     <w:p>
@@ -15272,79 +13327,7 @@
           <w:sz w:val="24"/>
           <w:szCs w:val="24"/>
         </w:rPr>
-        <w:t xml:space="preserve">Hotel Entities Subsystem consists of eleven classes. They are </w:t>
-      </w:r>
-      <w:proofErr w:type="spellStart"/>
-      <w:r>
-        <w:rPr>
-          <w:rFonts w:ascii="Times New Roman" w:eastAsia="Times New Roman" w:hAnsi="Times New Roman" w:cs="Times New Roman"/>
-          <w:sz w:val="24"/>
-          <w:szCs w:val="24"/>
-        </w:rPr>
-        <w:t>HotelStaff</w:t>
-      </w:r>
-      <w:proofErr w:type="spellEnd"/>
-      <w:r>
-        <w:rPr>
-          <w:rFonts w:ascii="Times New Roman" w:eastAsia="Times New Roman" w:hAnsi="Times New Roman" w:cs="Times New Roman"/>
-          <w:sz w:val="24"/>
-          <w:szCs w:val="24"/>
-        </w:rPr>
-        <w:t xml:space="preserve">, Hotel, Room, </w:t>
-      </w:r>
-      <w:proofErr w:type="spellStart"/>
-      <w:r>
-        <w:rPr>
-          <w:rFonts w:ascii="Times New Roman" w:eastAsia="Times New Roman" w:hAnsi="Times New Roman" w:cs="Times New Roman"/>
-          <w:sz w:val="24"/>
-          <w:szCs w:val="24"/>
-        </w:rPr>
-        <w:t>RoomType</w:t>
-      </w:r>
-      <w:proofErr w:type="spellEnd"/>
-      <w:r>
-        <w:rPr>
-          <w:rFonts w:ascii="Times New Roman" w:eastAsia="Times New Roman" w:hAnsi="Times New Roman" w:cs="Times New Roman"/>
-          <w:sz w:val="24"/>
-          <w:szCs w:val="24"/>
-        </w:rPr>
-        <w:t xml:space="preserve">, </w:t>
-      </w:r>
-      <w:proofErr w:type="spellStart"/>
-      <w:r>
-        <w:rPr>
-          <w:rFonts w:ascii="Times New Roman" w:eastAsia="Times New Roman" w:hAnsi="Times New Roman" w:cs="Times New Roman"/>
-          <w:sz w:val="24"/>
-          <w:szCs w:val="24"/>
-        </w:rPr>
-        <w:t>RoomStatus</w:t>
-      </w:r>
-      <w:proofErr w:type="spellEnd"/>
-      <w:r>
-        <w:rPr>
-          <w:rFonts w:ascii="Times New Roman" w:eastAsia="Times New Roman" w:hAnsi="Times New Roman" w:cs="Times New Roman"/>
-          <w:sz w:val="24"/>
-          <w:szCs w:val="24"/>
-        </w:rPr>
-        <w:t xml:space="preserve">, Date, Reservation, Customer, Payment, Cash and </w:t>
-      </w:r>
-      <w:proofErr w:type="spellStart"/>
-      <w:r>
-        <w:rPr>
-          <w:rFonts w:ascii="Times New Roman" w:eastAsia="Times New Roman" w:hAnsi="Times New Roman" w:cs="Times New Roman"/>
-          <w:sz w:val="24"/>
-          <w:szCs w:val="24"/>
-        </w:rPr>
-        <w:t>CreditCard</w:t>
-      </w:r>
-      <w:proofErr w:type="spellEnd"/>
-      <w:r>
-        <w:rPr>
-          <w:rFonts w:ascii="Times New Roman" w:eastAsia="Times New Roman" w:hAnsi="Times New Roman" w:cs="Times New Roman"/>
-          <w:sz w:val="24"/>
-          <w:szCs w:val="24"/>
-        </w:rPr>
-        <w:t xml:space="preserve">. Entities of the system are included at this subsystem. In order to give detail, these are the representation of the objects of the software during the interaction between hotel staff and system. Also, these classes are responsible from interacting related representation classes when changes occur. </w:t>
+        <w:t xml:space="preserve">Hotel Entities Subsystem consists of eleven classes. They are HotelStaff, Hotel, Room, RoomType, RoomStatus, Date, Reservation, Customer, Payment, Cash and CreditCard. Entities of the system are included at this subsystem. In order to give detail, these are the representation of the objects of the software during the interaction between hotel staff and system. Also, these classes are responsible from interacting related representation classes when changes occur. </w:t>
       </w:r>
     </w:p>
     <w:p>
@@ -15388,25 +13371,7 @@
           <w:sz w:val="24"/>
           <w:szCs w:val="24"/>
         </w:rPr>
-        <w:t xml:space="preserve">According to </w:t>
-      </w:r>
-      <w:proofErr w:type="spellStart"/>
-      <w:r>
-        <w:rPr>
-          <w:rFonts w:ascii="Times New Roman" w:eastAsia="Times New Roman" w:hAnsi="Times New Roman" w:cs="Times New Roman"/>
-          <w:sz w:val="24"/>
-          <w:szCs w:val="24"/>
-        </w:rPr>
-        <w:t>HotelMaster</w:t>
-      </w:r>
-      <w:proofErr w:type="spellEnd"/>
-      <w:r>
-        <w:rPr>
-          <w:rFonts w:ascii="Times New Roman" w:eastAsia="Times New Roman" w:hAnsi="Times New Roman" w:cs="Times New Roman"/>
-          <w:sz w:val="24"/>
-          <w:szCs w:val="24"/>
-        </w:rPr>
-        <w:t xml:space="preserve"> subsystems we used three different architectural patterns which are Model-View-Controller Pattern, Client-Server Pattern and Layers Pattern.</w:t>
+        <w:t>According to HotelMaster subsystems we used three different architectural patterns which are Model-View-Controller Pattern, Client-Server Pattern and Layers Pattern.</w:t>
       </w:r>
     </w:p>
     <w:p>
@@ -15436,43 +13401,7 @@
           <w:sz w:val="24"/>
           <w:szCs w:val="24"/>
         </w:rPr>
-        <w:t xml:space="preserve">In system design of </w:t>
-      </w:r>
-      <w:proofErr w:type="spellStart"/>
-      <w:r>
-        <w:rPr>
-          <w:rFonts w:ascii="Times New Roman" w:eastAsia="Times New Roman" w:hAnsi="Times New Roman" w:cs="Times New Roman"/>
-          <w:sz w:val="24"/>
-          <w:szCs w:val="24"/>
-        </w:rPr>
-        <w:t>HotelMaster</w:t>
-      </w:r>
-      <w:proofErr w:type="spellEnd"/>
-      <w:r>
-        <w:rPr>
-          <w:rFonts w:ascii="Times New Roman" w:eastAsia="Times New Roman" w:hAnsi="Times New Roman" w:cs="Times New Roman"/>
-          <w:sz w:val="24"/>
-          <w:szCs w:val="24"/>
-        </w:rPr>
-        <w:t xml:space="preserve">, we use Model-View-Controller pattern to connect the subsystems to each other appropriately. When a Hotel staff uses the </w:t>
-      </w:r>
-      <w:proofErr w:type="spellStart"/>
-      <w:r>
-        <w:rPr>
-          <w:rFonts w:ascii="Times New Roman" w:eastAsia="Times New Roman" w:hAnsi="Times New Roman" w:cs="Times New Roman"/>
-          <w:sz w:val="24"/>
-          <w:szCs w:val="24"/>
-        </w:rPr>
-        <w:t>HotelMaster</w:t>
-      </w:r>
-      <w:proofErr w:type="spellEnd"/>
-      <w:r>
-        <w:rPr>
-          <w:rFonts w:ascii="Times New Roman" w:eastAsia="Times New Roman" w:hAnsi="Times New Roman" w:cs="Times New Roman"/>
-          <w:sz w:val="24"/>
-          <w:szCs w:val="24"/>
-        </w:rPr>
-        <w:t xml:space="preserve"> and makes some operations (such as login, add room, delete room etc.), controller part of the system which is “Hotel Management Subsystem” is updated. After that, controller updates the model parts of the system which are “Hotel Entities Subsystem” and “Database Management Subsystem”.</w:t>
+        <w:t>In system design of HotelMaster, we use Model-View-Controller pattern to connect the subsystems to each other appropriately. When a Hotel staff uses the HotelMaster and makes some operations (such as login, add room, delete room etc.), controller part of the system which is “Hotel Management Subsystem” is updated. After that, controller updates the model parts of the system which are “Hotel Entities Subsystem” and “Database Management Subsystem”.</w:t>
       </w:r>
       <w:r>
         <w:rPr>
@@ -15582,33 +13511,15 @@
           <w:sz w:val="24"/>
           <w:szCs w:val="24"/>
         </w:rPr>
-        <w:t xml:space="preserve"> </w:t>
-      </w:r>
-      <w:proofErr w:type="gramStart"/>
-      <w:r>
-        <w:rPr>
-          <w:rFonts w:ascii="Times New Roman" w:eastAsia="Times New Roman" w:hAnsi="Times New Roman" w:cs="Times New Roman"/>
-          <w:sz w:val="24"/>
-          <w:szCs w:val="24"/>
-        </w:rPr>
-        <w:t xml:space="preserve">27 </w:t>
-      </w:r>
-      <w:r>
-        <w:rPr>
-          <w:rFonts w:ascii="Times New Roman" w:eastAsia="Times New Roman" w:hAnsi="Times New Roman" w:cs="Times New Roman"/>
-          <w:sz w:val="24"/>
-          <w:szCs w:val="24"/>
-        </w:rPr>
-        <w:t>:</w:t>
-      </w:r>
-      <w:proofErr w:type="gramEnd"/>
-      <w:r>
-        <w:rPr>
-          <w:rFonts w:ascii="Times New Roman" w:eastAsia="Times New Roman" w:hAnsi="Times New Roman" w:cs="Times New Roman"/>
-          <w:sz w:val="24"/>
-          <w:szCs w:val="24"/>
-        </w:rPr>
-        <w:t xml:space="preserve"> Model-View-Controller</w:t>
+        <w:t xml:space="preserve"> 27 </w:t>
+      </w:r>
+      <w:r>
+        <w:rPr>
+          <w:rFonts w:ascii="Times New Roman" w:eastAsia="Times New Roman" w:hAnsi="Times New Roman" w:cs="Times New Roman"/>
+          <w:sz w:val="24"/>
+          <w:szCs w:val="24"/>
+        </w:rPr>
+        <w:t>: Model-View-Controller</w:t>
       </w:r>
       <w:r>
         <w:rPr>
@@ -15691,23 +13602,13 @@
         </w:rPr>
         <w:tab/>
       </w:r>
-      <w:proofErr w:type="spellStart"/>
-      <w:r>
-        <w:rPr>
-          <w:rFonts w:ascii="Times New Roman" w:eastAsia="Times New Roman" w:hAnsi="Times New Roman" w:cs="Times New Roman"/>
-          <w:sz w:val="24"/>
-          <w:szCs w:val="24"/>
-        </w:rPr>
-        <w:t>HotelMaster</w:t>
-      </w:r>
-      <w:proofErr w:type="spellEnd"/>
-      <w:r>
-        <w:rPr>
-          <w:rFonts w:ascii="Times New Roman" w:eastAsia="Times New Roman" w:hAnsi="Times New Roman" w:cs="Times New Roman"/>
-          <w:sz w:val="24"/>
-          <w:szCs w:val="24"/>
-        </w:rPr>
-        <w:t xml:space="preserve"> needs a database server to store room, customer and reser</w:t>
+      <w:r>
+        <w:rPr>
+          <w:rFonts w:ascii="Times New Roman" w:eastAsia="Times New Roman" w:hAnsi="Times New Roman" w:cs="Times New Roman"/>
+          <w:sz w:val="24"/>
+          <w:szCs w:val="24"/>
+        </w:rPr>
+        <w:t>HotelMaster needs a database server to store room, customer and reser</w:t>
       </w:r>
       <w:r>
         <w:rPr>
@@ -15877,33 +13778,15 @@
           <w:sz w:val="24"/>
           <w:szCs w:val="24"/>
         </w:rPr>
-        <w:t xml:space="preserve"> </w:t>
-      </w:r>
-      <w:proofErr w:type="gramStart"/>
-      <w:r>
-        <w:rPr>
-          <w:rFonts w:ascii="Times New Roman" w:eastAsia="Times New Roman" w:hAnsi="Times New Roman" w:cs="Times New Roman"/>
-          <w:sz w:val="24"/>
-          <w:szCs w:val="24"/>
-        </w:rPr>
-        <w:t xml:space="preserve">28 </w:t>
-      </w:r>
-      <w:r>
-        <w:rPr>
-          <w:rFonts w:ascii="Times New Roman" w:eastAsia="Times New Roman" w:hAnsi="Times New Roman" w:cs="Times New Roman"/>
-          <w:sz w:val="24"/>
-          <w:szCs w:val="24"/>
-        </w:rPr>
-        <w:t>:</w:t>
-      </w:r>
-      <w:proofErr w:type="gramEnd"/>
-      <w:r>
-        <w:rPr>
-          <w:rFonts w:ascii="Times New Roman" w:eastAsia="Times New Roman" w:hAnsi="Times New Roman" w:cs="Times New Roman"/>
-          <w:sz w:val="24"/>
-          <w:szCs w:val="24"/>
-        </w:rPr>
-        <w:t xml:space="preserve"> Client-Server Pattern</w:t>
+        <w:t xml:space="preserve"> 28 </w:t>
+      </w:r>
+      <w:r>
+        <w:rPr>
+          <w:rFonts w:ascii="Times New Roman" w:eastAsia="Times New Roman" w:hAnsi="Times New Roman" w:cs="Times New Roman"/>
+          <w:sz w:val="24"/>
+          <w:szCs w:val="24"/>
+        </w:rPr>
+        <w:t>: Client-Server Pattern</w:t>
       </w:r>
     </w:p>
     <w:p>
@@ -15942,25 +13825,7 @@
           <w:sz w:val="24"/>
           <w:szCs w:val="24"/>
         </w:rPr>
-        <w:t xml:space="preserve">Lastly, Layers Pattern is used in </w:t>
-      </w:r>
-      <w:proofErr w:type="spellStart"/>
-      <w:r>
-        <w:rPr>
-          <w:rFonts w:ascii="Times New Roman" w:eastAsia="Times New Roman" w:hAnsi="Times New Roman" w:cs="Times New Roman"/>
-          <w:sz w:val="24"/>
-          <w:szCs w:val="24"/>
-        </w:rPr>
-        <w:t>HotelMaster</w:t>
-      </w:r>
-      <w:proofErr w:type="spellEnd"/>
-      <w:r>
-        <w:rPr>
-          <w:rFonts w:ascii="Times New Roman" w:eastAsia="Times New Roman" w:hAnsi="Times New Roman" w:cs="Times New Roman"/>
-          <w:sz w:val="24"/>
-          <w:szCs w:val="24"/>
-        </w:rPr>
-        <w:t>. This pattern shows the relations and data flows between packages in the system. The first layer is Presentation Layer. This layer consist of “Hotel Staff Screen Subsystem” and can access the services of “Hotel Management Subsystem”. Second layer is Application Logic Layer which includes “Hotel Management Subsystem”. In this layer, “Hotel Management Subsystem” is allowed to use “Database Management Subsystem” and “Hotel Entities Subsystem”.</w:t>
+        <w:t>Lastly, Layers Pattern is used in HotelMaster. This pattern shows the relations and data flows between packages in the system. The first layer is Presentation Layer. This layer consist of “Hotel Staff Screen Subsystem” and can access the services of “Hotel Management Subsystem”. Second layer is Application Logic Layer which includes “Hotel Management Subsystem”. In this layer, “Hotel Management Subsystem” is allowed to use “Database Management Subsystem” and “Hotel Entities Subsystem”.</w:t>
       </w:r>
       <w:r>
         <w:rPr>
@@ -16075,36 +13940,16 @@
           <w:sz w:val="24"/>
           <w:szCs w:val="24"/>
         </w:rPr>
-        <w:t xml:space="preserve"> </w:t>
-      </w:r>
-      <w:proofErr w:type="gramStart"/>
-      <w:r>
-        <w:rPr>
-          <w:rFonts w:ascii="Times New Roman" w:eastAsia="Times New Roman" w:hAnsi="Times New Roman" w:cs="Times New Roman"/>
-          <w:color w:val="000000" w:themeColor="text1"/>
-          <w:sz w:val="24"/>
-          <w:szCs w:val="24"/>
-        </w:rPr>
-        <w:t xml:space="preserve">29 </w:t>
-      </w:r>
-      <w:r>
-        <w:rPr>
-          <w:rFonts w:ascii="Times New Roman" w:eastAsia="Times New Roman" w:hAnsi="Times New Roman" w:cs="Times New Roman"/>
-          <w:color w:val="000000" w:themeColor="text1"/>
-          <w:sz w:val="24"/>
-          <w:szCs w:val="24"/>
-        </w:rPr>
-        <w:t>:</w:t>
-      </w:r>
-      <w:proofErr w:type="gramEnd"/>
-      <w:r>
-        <w:rPr>
-          <w:rFonts w:ascii="Times New Roman" w:eastAsia="Times New Roman" w:hAnsi="Times New Roman" w:cs="Times New Roman"/>
-          <w:color w:val="000000" w:themeColor="text1"/>
-          <w:sz w:val="24"/>
-          <w:szCs w:val="24"/>
-        </w:rPr>
-        <w:t xml:space="preserve"> Layer Pattern</w:t>
+        <w:t xml:space="preserve"> 29 </w:t>
+      </w:r>
+      <w:r>
+        <w:rPr>
+          <w:rFonts w:ascii="Times New Roman" w:eastAsia="Times New Roman" w:hAnsi="Times New Roman" w:cs="Times New Roman"/>
+          <w:color w:val="000000" w:themeColor="text1"/>
+          <w:sz w:val="24"/>
+          <w:szCs w:val="24"/>
+        </w:rPr>
+        <w:t>: Layer Pattern</w:t>
       </w:r>
     </w:p>
     <w:p>
@@ -16167,77 +14012,13 @@
         </w:rPr>
         <w:tab/>
       </w:r>
-      <w:proofErr w:type="spellStart"/>
-      <w:r>
-        <w:rPr>
-          <w:rFonts w:ascii="Times New Roman" w:eastAsia="Times New Roman" w:hAnsi="Times New Roman" w:cs="Times New Roman"/>
-          <w:sz w:val="24"/>
-          <w:szCs w:val="24"/>
-        </w:rPr>
-        <w:t>HotelMaster</w:t>
-      </w:r>
-      <w:proofErr w:type="spellEnd"/>
-      <w:r>
-        <w:rPr>
-          <w:rFonts w:ascii="Times New Roman" w:eastAsia="Times New Roman" w:hAnsi="Times New Roman" w:cs="Times New Roman"/>
-          <w:sz w:val="24"/>
-          <w:szCs w:val="24"/>
-        </w:rPr>
-        <w:t xml:space="preserve"> is implemented in Java, therefore it is platform independent and can be run in any machine that has Java Runtime Environment. Java Runtime Environment can be downloaded from Oracle’s website. After that, any Hotel Computer can setup and use </w:t>
-      </w:r>
-      <w:proofErr w:type="spellStart"/>
-      <w:r>
-        <w:rPr>
-          <w:rFonts w:ascii="Times New Roman" w:eastAsia="Times New Roman" w:hAnsi="Times New Roman" w:cs="Times New Roman"/>
-          <w:sz w:val="24"/>
-          <w:szCs w:val="24"/>
-        </w:rPr>
-        <w:t>HotelMaster</w:t>
-      </w:r>
-      <w:proofErr w:type="spellEnd"/>
-      <w:r>
-        <w:rPr>
-          <w:rFonts w:ascii="Times New Roman" w:eastAsia="Times New Roman" w:hAnsi="Times New Roman" w:cs="Times New Roman"/>
-          <w:sz w:val="24"/>
-          <w:szCs w:val="24"/>
-        </w:rPr>
-        <w:t xml:space="preserve">. Also, for storage management </w:t>
-      </w:r>
-      <w:proofErr w:type="spellStart"/>
-      <w:r>
-        <w:rPr>
-          <w:rFonts w:ascii="Times New Roman" w:eastAsia="Times New Roman" w:hAnsi="Times New Roman" w:cs="Times New Roman"/>
-          <w:sz w:val="24"/>
-          <w:szCs w:val="24"/>
-        </w:rPr>
-        <w:t>HotelMaster</w:t>
-      </w:r>
-      <w:proofErr w:type="spellEnd"/>
-      <w:r>
-        <w:rPr>
-          <w:rFonts w:ascii="Times New Roman" w:eastAsia="Times New Roman" w:hAnsi="Times New Roman" w:cs="Times New Roman"/>
-          <w:sz w:val="24"/>
-          <w:szCs w:val="24"/>
-        </w:rPr>
-        <w:t xml:space="preserve"> has a </w:t>
-      </w:r>
-      <w:proofErr w:type="spellStart"/>
-      <w:r>
-        <w:rPr>
-          <w:rFonts w:ascii="Times New Roman" w:eastAsia="Times New Roman" w:hAnsi="Times New Roman" w:cs="Times New Roman"/>
-          <w:sz w:val="24"/>
-          <w:szCs w:val="24"/>
-        </w:rPr>
-        <w:t>MySQl</w:t>
-      </w:r>
-      <w:proofErr w:type="spellEnd"/>
-      <w:r>
-        <w:rPr>
-          <w:rFonts w:ascii="Times New Roman" w:eastAsia="Times New Roman" w:hAnsi="Times New Roman" w:cs="Times New Roman"/>
-          <w:sz w:val="24"/>
-          <w:szCs w:val="24"/>
-        </w:rPr>
-        <w:t xml:space="preserve"> Database. Database is on a server so there is no need a hardware. Connection between Hotel Computer and </w:t>
+      <w:r>
+        <w:rPr>
+          <w:rFonts w:ascii="Times New Roman" w:eastAsia="Times New Roman" w:hAnsi="Times New Roman" w:cs="Times New Roman"/>
+          <w:sz w:val="24"/>
+          <w:szCs w:val="24"/>
+        </w:rPr>
+        <w:t xml:space="preserve">HotelMaster is implemented in Java, therefore it is platform independent and can be run in any machine that has Java Runtime Environment. Java Runtime Environment can be downloaded from Oracle’s website. After that, any Hotel Computer can setup and use HotelMaster. Also, for storage management HotelMaster has a MySQl Database. Database is on a server so there is no need a hardware. Connection between Hotel Computer and </w:t>
       </w:r>
       <w:r>
         <w:rPr>
@@ -16355,36 +14136,16 @@
           <w:sz w:val="24"/>
           <w:szCs w:val="24"/>
         </w:rPr>
-        <w:t xml:space="preserve"> </w:t>
-      </w:r>
-      <w:proofErr w:type="gramStart"/>
-      <w:r>
-        <w:rPr>
-          <w:rFonts w:ascii="Times New Roman" w:eastAsia="Times New Roman" w:hAnsi="Times New Roman" w:cs="Times New Roman"/>
-          <w:color w:val="000000" w:themeColor="text1"/>
-          <w:sz w:val="24"/>
-          <w:szCs w:val="24"/>
-        </w:rPr>
-        <w:t xml:space="preserve">30 </w:t>
-      </w:r>
-      <w:r>
-        <w:rPr>
-          <w:rFonts w:ascii="Times New Roman" w:eastAsia="Times New Roman" w:hAnsi="Times New Roman" w:cs="Times New Roman"/>
-          <w:color w:val="000000" w:themeColor="text1"/>
-          <w:sz w:val="24"/>
-          <w:szCs w:val="24"/>
-        </w:rPr>
-        <w:t>:</w:t>
-      </w:r>
-      <w:proofErr w:type="gramEnd"/>
-      <w:r>
-        <w:rPr>
-          <w:rFonts w:ascii="Times New Roman" w:eastAsia="Times New Roman" w:hAnsi="Times New Roman" w:cs="Times New Roman"/>
-          <w:color w:val="000000" w:themeColor="text1"/>
-          <w:sz w:val="24"/>
-          <w:szCs w:val="24"/>
-        </w:rPr>
-        <w:t xml:space="preserve"> Deployment Diagram</w:t>
+        <w:t xml:space="preserve"> 30 </w:t>
+      </w:r>
+      <w:r>
+        <w:rPr>
+          <w:rFonts w:ascii="Times New Roman" w:eastAsia="Times New Roman" w:hAnsi="Times New Roman" w:cs="Times New Roman"/>
+          <w:color w:val="000000" w:themeColor="text1"/>
+          <w:sz w:val="24"/>
+          <w:szCs w:val="24"/>
+        </w:rPr>
+        <w:t>: Deployment Diagram</w:t>
       </w:r>
     </w:p>
     <w:p>
@@ -16455,25 +14216,7 @@
           <w:sz w:val="24"/>
           <w:szCs w:val="24"/>
         </w:rPr>
-        <w:t xml:space="preserve">Data management is one of the significant part of the system. In </w:t>
-      </w:r>
-      <w:proofErr w:type="spellStart"/>
-      <w:r>
-        <w:rPr>
-          <w:rFonts w:ascii="Times New Roman" w:eastAsia="Times New Roman" w:hAnsi="Times New Roman" w:cs="Times New Roman"/>
-          <w:sz w:val="24"/>
-          <w:szCs w:val="24"/>
-        </w:rPr>
-        <w:t>HotelMaster</w:t>
-      </w:r>
-      <w:proofErr w:type="spellEnd"/>
-      <w:r>
-        <w:rPr>
-          <w:rFonts w:ascii="Times New Roman" w:eastAsia="Times New Roman" w:hAnsi="Times New Roman" w:cs="Times New Roman"/>
-          <w:sz w:val="24"/>
-          <w:szCs w:val="24"/>
-        </w:rPr>
-        <w:t>, so many data are stored such as room, customer, reservation details or information. Persistency should be provided in these data management and we prefer database for storing data and it should be accessible by hotel staff. We use MySQL database system and persistent data storages are available such as login, rooms, customers and reservations storage. In order to begin using the system or login the system, hotel staff must enter his/her name and password so this information is stored in database. In room storage, there is an information t</w:t>
+        <w:t>Data management is one of the significant part of the system. In HotelMaster, so many data are stored such as room, customer, reservation details or information. Persistency should be provided in these data management and we prefer database for storing data and it should be accessible by hotel staff. We use MySQL database system and persistent data storages are available such as login, rooms, customers and reservations storage. In order to begin using the system or login the system, hotel staff must enter his/her name and password so this information is stored in database. In room storage, there is an information t</w:t>
       </w:r>
       <w:r>
         <w:rPr>
@@ -16489,25 +14232,7 @@
           <w:sz w:val="24"/>
           <w:szCs w:val="24"/>
         </w:rPr>
-        <w:t xml:space="preserve">about the rooms such as their types, floor number, daily price, </w:t>
-      </w:r>
-      <w:proofErr w:type="gramStart"/>
-      <w:r>
-        <w:rPr>
-          <w:rFonts w:ascii="Times New Roman" w:eastAsia="Times New Roman" w:hAnsi="Times New Roman" w:cs="Times New Roman"/>
-          <w:sz w:val="24"/>
-          <w:szCs w:val="24"/>
-        </w:rPr>
-        <w:t>adult</w:t>
-      </w:r>
-      <w:proofErr w:type="gramEnd"/>
-      <w:r>
-        <w:rPr>
-          <w:rFonts w:ascii="Times New Roman" w:eastAsia="Times New Roman" w:hAnsi="Times New Roman" w:cs="Times New Roman"/>
-          <w:sz w:val="24"/>
-          <w:szCs w:val="24"/>
-        </w:rPr>
-        <w:t xml:space="preserve"> and child numbers. In reservation and customer storage, the information of customers’ names, phone numbers, purchase type, room numbers, arrival-departure times, total costs are stored. Hotel staff can see these information and implement some tasks concerning about customer requests. </w:t>
+        <w:t xml:space="preserve">about the rooms such as their types, floor number, daily price, adult and child numbers. In reservation and customer storage, the information of customers’ names, phone numbers, purchase type, room numbers, arrival-departure times, total costs are stored. Hotel staff can see these information and implement some tasks concerning about customer requests. </w:t>
       </w:r>
     </w:p>
     <w:p>
@@ -16562,25 +14287,7 @@
           <w:sz w:val="24"/>
           <w:szCs w:val="24"/>
         </w:rPr>
-        <w:t xml:space="preserve">In </w:t>
-      </w:r>
-      <w:proofErr w:type="spellStart"/>
-      <w:r>
-        <w:rPr>
-          <w:rFonts w:ascii="Times New Roman" w:eastAsia="Times New Roman" w:hAnsi="Times New Roman" w:cs="Times New Roman"/>
-          <w:sz w:val="24"/>
-          <w:szCs w:val="24"/>
-        </w:rPr>
-        <w:t>HotelMaster</w:t>
-      </w:r>
-      <w:proofErr w:type="spellEnd"/>
-      <w:r>
-        <w:rPr>
-          <w:rFonts w:ascii="Times New Roman" w:eastAsia="Times New Roman" w:hAnsi="Times New Roman" w:cs="Times New Roman"/>
-          <w:sz w:val="24"/>
-          <w:szCs w:val="24"/>
-        </w:rPr>
-        <w:t xml:space="preserve">, the only actor is hotel staff and firstly to use the system hotel staff logins. Then, he/she can access every functionality and data in the system. Therefore, hotel staff have the full control and access about the system.  </w:t>
+        <w:t xml:space="preserve">In HotelMaster, the only actor is hotel staff and firstly to use the system hotel staff logins. Then, he/she can access every functionality and data in the system. Therefore, hotel staff have the full control and access about the system.  </w:t>
       </w:r>
     </w:p>
     <w:tbl>
@@ -16656,7 +14363,6 @@
               <w:widowControl w:val="0"/>
               <w:spacing w:line="240" w:lineRule="auto"/>
             </w:pPr>
-            <w:proofErr w:type="spellStart"/>
             <w:r>
               <w:rPr>
                 <w:rFonts w:ascii="Times New Roman" w:eastAsia="Times New Roman" w:hAnsi="Times New Roman" w:cs="Times New Roman"/>
@@ -16665,7 +14371,6 @@
               </w:rPr>
               <w:t>HotelController</w:t>
             </w:r>
-            <w:proofErr w:type="spellEnd"/>
           </w:p>
         </w:tc>
       </w:tr>
@@ -16735,23 +14440,13 @@
               <w:widowControl w:val="0"/>
               <w:spacing w:line="240" w:lineRule="auto"/>
             </w:pPr>
-            <w:proofErr w:type="spellStart"/>
             <w:r>
               <w:rPr>
                 <w:rFonts w:ascii="Times New Roman" w:eastAsia="Times New Roman" w:hAnsi="Times New Roman" w:cs="Times New Roman"/>
                 <w:sz w:val="24"/>
                 <w:szCs w:val="24"/>
               </w:rPr>
-              <w:t>addRoomToHotel</w:t>
-            </w:r>
-            <w:proofErr w:type="spellEnd"/>
-            <w:r>
-              <w:rPr>
-                <w:rFonts w:ascii="Times New Roman" w:eastAsia="Times New Roman" w:hAnsi="Times New Roman" w:cs="Times New Roman"/>
-                <w:sz w:val="24"/>
-                <w:szCs w:val="24"/>
-              </w:rPr>
-              <w:t>()</w:t>
+              <w:t>addRoomToHotel()</w:t>
             </w:r>
           </w:p>
           <w:p>
@@ -16759,23 +14454,13 @@
               <w:widowControl w:val="0"/>
               <w:spacing w:line="240" w:lineRule="auto"/>
             </w:pPr>
-            <w:proofErr w:type="spellStart"/>
             <w:r>
               <w:rPr>
                 <w:rFonts w:ascii="Times New Roman" w:eastAsia="Times New Roman" w:hAnsi="Times New Roman" w:cs="Times New Roman"/>
                 <w:sz w:val="24"/>
                 <w:szCs w:val="24"/>
               </w:rPr>
-              <w:t>addCustomerToHotel</w:t>
-            </w:r>
-            <w:proofErr w:type="spellEnd"/>
-            <w:r>
-              <w:rPr>
-                <w:rFonts w:ascii="Times New Roman" w:eastAsia="Times New Roman" w:hAnsi="Times New Roman" w:cs="Times New Roman"/>
-                <w:sz w:val="24"/>
-                <w:szCs w:val="24"/>
-              </w:rPr>
-              <w:t>()</w:t>
+              <w:t>addCustomerToHotel()</w:t>
             </w:r>
           </w:p>
           <w:p>
@@ -16783,23 +14468,13 @@
               <w:widowControl w:val="0"/>
               <w:spacing w:line="240" w:lineRule="auto"/>
             </w:pPr>
-            <w:proofErr w:type="spellStart"/>
             <w:r>
               <w:rPr>
                 <w:rFonts w:ascii="Times New Roman" w:eastAsia="Times New Roman" w:hAnsi="Times New Roman" w:cs="Times New Roman"/>
                 <w:sz w:val="24"/>
                 <w:szCs w:val="24"/>
               </w:rPr>
-              <w:t>addReservation</w:t>
-            </w:r>
-            <w:proofErr w:type="spellEnd"/>
-            <w:r>
-              <w:rPr>
-                <w:rFonts w:ascii="Times New Roman" w:eastAsia="Times New Roman" w:hAnsi="Times New Roman" w:cs="Times New Roman"/>
-                <w:sz w:val="24"/>
-                <w:szCs w:val="24"/>
-              </w:rPr>
-              <w:t>()</w:t>
+              <w:t>addReservation()</w:t>
             </w:r>
           </w:p>
           <w:p>
@@ -16807,23 +14482,13 @@
               <w:widowControl w:val="0"/>
               <w:spacing w:line="240" w:lineRule="auto"/>
             </w:pPr>
-            <w:proofErr w:type="spellStart"/>
             <w:r>
               <w:rPr>
                 <w:rFonts w:ascii="Times New Roman" w:eastAsia="Times New Roman" w:hAnsi="Times New Roman" w:cs="Times New Roman"/>
                 <w:sz w:val="24"/>
                 <w:szCs w:val="24"/>
               </w:rPr>
-              <w:t>deleteRoomFromHotel</w:t>
-            </w:r>
-            <w:proofErr w:type="spellEnd"/>
-            <w:r>
-              <w:rPr>
-                <w:rFonts w:ascii="Times New Roman" w:eastAsia="Times New Roman" w:hAnsi="Times New Roman" w:cs="Times New Roman"/>
-                <w:sz w:val="24"/>
-                <w:szCs w:val="24"/>
-              </w:rPr>
-              <w:t>()</w:t>
+              <w:t>deleteRoomFromHotel()</w:t>
             </w:r>
           </w:p>
           <w:p>
@@ -16831,23 +14496,13 @@
               <w:widowControl w:val="0"/>
               <w:spacing w:line="240" w:lineRule="auto"/>
             </w:pPr>
-            <w:proofErr w:type="spellStart"/>
             <w:r>
               <w:rPr>
                 <w:rFonts w:ascii="Times New Roman" w:eastAsia="Times New Roman" w:hAnsi="Times New Roman" w:cs="Times New Roman"/>
                 <w:sz w:val="24"/>
                 <w:szCs w:val="24"/>
               </w:rPr>
-              <w:t>deleteCustomerFromHotel</w:t>
-            </w:r>
-            <w:proofErr w:type="spellEnd"/>
-            <w:r>
-              <w:rPr>
-                <w:rFonts w:ascii="Times New Roman" w:eastAsia="Times New Roman" w:hAnsi="Times New Roman" w:cs="Times New Roman"/>
-                <w:sz w:val="24"/>
-                <w:szCs w:val="24"/>
-              </w:rPr>
-              <w:t>()</w:t>
+              <w:t>deleteCustomerFromHotel()</w:t>
             </w:r>
           </w:p>
           <w:p>
@@ -16855,23 +14510,13 @@
               <w:widowControl w:val="0"/>
               <w:spacing w:line="240" w:lineRule="auto"/>
             </w:pPr>
-            <w:proofErr w:type="spellStart"/>
             <w:r>
               <w:rPr>
                 <w:rFonts w:ascii="Times New Roman" w:eastAsia="Times New Roman" w:hAnsi="Times New Roman" w:cs="Times New Roman"/>
                 <w:sz w:val="24"/>
                 <w:szCs w:val="24"/>
               </w:rPr>
-              <w:t>deleteReservation</w:t>
-            </w:r>
-            <w:proofErr w:type="spellEnd"/>
-            <w:r>
-              <w:rPr>
-                <w:rFonts w:ascii="Times New Roman" w:eastAsia="Times New Roman" w:hAnsi="Times New Roman" w:cs="Times New Roman"/>
-                <w:sz w:val="24"/>
-                <w:szCs w:val="24"/>
-              </w:rPr>
-              <w:t>()</w:t>
+              <w:t>deleteReservation()</w:t>
             </w:r>
           </w:p>
         </w:tc>
@@ -16945,27 +14590,7 @@
           <w:sz w:val="24"/>
           <w:szCs w:val="24"/>
         </w:rPr>
-        <w:t xml:space="preserve">Figure </w:t>
-      </w:r>
-      <w:proofErr w:type="gramStart"/>
-      <w:r>
-        <w:rPr>
-          <w:rFonts w:ascii="Times New Roman" w:eastAsia="Times New Roman" w:hAnsi="Times New Roman" w:cs="Times New Roman"/>
-          <w:color w:val="000000" w:themeColor="text1"/>
-          <w:sz w:val="24"/>
-          <w:szCs w:val="24"/>
-        </w:rPr>
-        <w:t>31 :</w:t>
-      </w:r>
-      <w:proofErr w:type="gramEnd"/>
-      <w:r>
-        <w:rPr>
-          <w:rFonts w:ascii="Times New Roman" w:eastAsia="Times New Roman" w:hAnsi="Times New Roman" w:cs="Times New Roman"/>
-          <w:color w:val="000000" w:themeColor="text1"/>
-          <w:sz w:val="24"/>
-          <w:szCs w:val="24"/>
-        </w:rPr>
-        <w:t xml:space="preserve"> Access Matrix</w:t>
+        <w:t>Figure 31 : Access Matrix</w:t>
       </w:r>
       <w:r>
         <w:rPr>
@@ -16982,8 +14607,6 @@
       <w:pPr>
         <w:spacing w:line="480" w:lineRule="auto"/>
       </w:pPr>
-      <w:bookmarkStart w:id="6" w:name="_GoBack"/>
-      <w:bookmarkEnd w:id="6"/>
       <w:r>
         <w:rPr>
           <w:rFonts w:ascii="Times New Roman" w:eastAsia="Times New Roman" w:hAnsi="Times New Roman" w:cs="Times New Roman"/>
@@ -17006,25 +14629,7 @@
           <w:sz w:val="24"/>
           <w:szCs w:val="24"/>
         </w:rPr>
-        <w:t xml:space="preserve">Event driven control is appropriate software control for the </w:t>
-      </w:r>
-      <w:proofErr w:type="spellStart"/>
-      <w:r>
-        <w:rPr>
-          <w:rFonts w:ascii="Times New Roman" w:eastAsia="Times New Roman" w:hAnsi="Times New Roman" w:cs="Times New Roman"/>
-          <w:sz w:val="24"/>
-          <w:szCs w:val="24"/>
-        </w:rPr>
-        <w:t>HotelMaster</w:t>
-      </w:r>
-      <w:proofErr w:type="spellEnd"/>
-      <w:r>
-        <w:rPr>
-          <w:rFonts w:ascii="Times New Roman" w:eastAsia="Times New Roman" w:hAnsi="Times New Roman" w:cs="Times New Roman"/>
-          <w:sz w:val="24"/>
-          <w:szCs w:val="24"/>
-        </w:rPr>
-        <w:t xml:space="preserve">. Event driven control flow of a program reacts to events that are external to the program itself. An event occurs and the system waits for it and then it will be dispatched to the proper object. In our system, Model-View-Controller is used as the architectural pattern. In MVC, an event is waited by the system and this event is tapping. When event happens through tapping, system updates and model notifies the view </w:t>
+        <w:t xml:space="preserve">Event driven control is appropriate software control for the HotelMaster. Event driven control flow of a program reacts to events that are external to the program itself. An event occurs and the system waits for it and then it will be dispatched to the proper object. In our system, Model-View-Controller is used as the architectural pattern. In MVC, an event is waited by the system and this event is tapping. When event happens through tapping, system updates and model notifies the view </w:t>
       </w:r>
       <w:r>
         <w:rPr>
@@ -17387,7 +14992,7 @@
       <w:rPr>
         <w:noProof/>
       </w:rPr>
-      <w:t>61</w:t>
+      <w:t>55</w:t>
     </w:r>
     <w:r>
       <w:fldChar w:fldCharType="end"/>
@@ -19053,7 +16658,7 @@
 </file>
 
 <file path=customXml/itemProps1.xml><?xml version="1.0" encoding="utf-8"?>
-<ds:datastoreItem xmlns:ds="http://schemas.openxmlformats.org/officeDocument/2006/customXml" ds:itemID="{E4937681-40BD-441B-96EB-5059DA174F1F}">
+<ds:datastoreItem xmlns:ds="http://schemas.openxmlformats.org/officeDocument/2006/customXml" ds:itemID="{03610A52-631C-4258-86E4-8BDE8F7D946F}">
   <ds:schemaRefs>
     <ds:schemaRef ds:uri="http://schemas.openxmlformats.org/officeDocument/2006/bibliography"/>
   </ds:schemaRefs>

--- a/Design Report/Design_Final.docx
+++ b/Design Report/Design_Final.docx
@@ -11660,10 +11660,7 @@
     <w:p/>
     <w:p/>
     <w:p/>
-    <w:p>
-      <w:bookmarkStart w:id="6" w:name="_GoBack"/>
-      <w:bookmarkEnd w:id="6"/>
-    </w:p>
+    <w:p/>
     <w:p>
       <w:pPr>
         <w:rPr>
@@ -13213,6 +13210,14 @@
     <w:p>
       <w:pPr>
         <w:spacing w:line="480" w:lineRule="auto"/>
+        <w:ind w:firstLine="720"/>
+      </w:pPr>
+      <w:bookmarkStart w:id="6" w:name="_GoBack"/>
+      <w:bookmarkEnd w:id="6"/>
+    </w:p>
+    <w:p>
+      <w:pPr>
+        <w:spacing w:line="480" w:lineRule="auto"/>
       </w:pPr>
       <w:r>
         <w:rPr>
@@ -13222,6 +13227,7 @@
           <w:sz w:val="24"/>
           <w:szCs w:val="24"/>
         </w:rPr>
+        <w:lastRenderedPageBreak/>
         <w:t>Hotel Entities Subsystem:</w:t>
       </w:r>
     </w:p>
@@ -13234,7 +13240,6 @@
         <w:rPr>
           <w:noProof/>
         </w:rPr>
-        <w:lastRenderedPageBreak/>
         <w:drawing>
           <wp:inline distT="0" distB="0" distL="0" distR="0">
             <wp:extent cx="5943600" cy="3589655"/>
@@ -13347,6 +13352,7 @@
           <w:sz w:val="36"/>
           <w:szCs w:val="36"/>
         </w:rPr>
+        <w:lastRenderedPageBreak/>
         <w:t>4.3 Architectural Patterns</w:t>
       </w:r>
     </w:p>
@@ -13362,7 +13368,6 @@
           <w:sz w:val="24"/>
           <w:szCs w:val="24"/>
         </w:rPr>
-        <w:lastRenderedPageBreak/>
         <w:tab/>
       </w:r>
       <w:r>
@@ -14992,7 +14997,7 @@
       <w:rPr>
         <w:noProof/>
       </w:rPr>
-      <w:t>55</w:t>
+      <w:t>62</w:t>
     </w:r>
     <w:r>
       <w:fldChar w:fldCharType="end"/>
@@ -16658,7 +16663,7 @@
 </file>
 
 <file path=customXml/itemProps1.xml><?xml version="1.0" encoding="utf-8"?>
-<ds:datastoreItem xmlns:ds="http://schemas.openxmlformats.org/officeDocument/2006/customXml" ds:itemID="{03610A52-631C-4258-86E4-8BDE8F7D946F}">
+<ds:datastoreItem xmlns:ds="http://schemas.openxmlformats.org/officeDocument/2006/customXml" ds:itemID="{3E83C736-80D1-4E71-B963-CE51EC0B86DC}">
   <ds:schemaRefs>
     <ds:schemaRef ds:uri="http://schemas.openxmlformats.org/officeDocument/2006/bibliography"/>
   </ds:schemaRefs>
